--- a/doc/Отчет.docx
+++ b/doc/Отчет.docx
@@ -4285,6 +4285,7 @@
       <w:pPr>
         <w:spacing w:after="0" w:line="360" w:lineRule="auto"/>
         <w:ind w:firstLine="709"/>
+        <w:jc w:val="both"/>
         <w:rPr>
           <w:rFonts w:ascii="Times New Roman" w:hAnsi="Times New Roman" w:cs="Times New Roman"/>
           <w:sz w:val="28"/>
@@ -4295,6 +4296,7 @@
     <w:p>
       <w:pPr>
         <w:pStyle w:val="1"/>
+        <w:jc w:val="both"/>
         <w:rPr>
           <w:caps w:val="0"/>
         </w:rPr>
@@ -4320,28 +4322,31 @@
       <w:pPr>
         <w:spacing w:after="0" w:line="360" w:lineRule="auto"/>
         <w:ind w:firstLine="709"/>
-        <w:rPr>
-          <w:rFonts w:ascii="Times New Roman" w:hAnsi="Times New Roman" w:cs="Times New Roman"/>
-          <w:sz w:val="28"/>
-          <w:szCs w:val="28"/>
-        </w:rPr>
-      </w:pPr>
-    </w:p>
-    <w:p>
-      <w:pPr>
-        <w:spacing w:after="0" w:line="360" w:lineRule="auto"/>
-        <w:ind w:firstLine="709"/>
-        <w:rPr>
-          <w:rFonts w:ascii="Times New Roman" w:hAnsi="Times New Roman" w:cs="Times New Roman"/>
-          <w:sz w:val="28"/>
-          <w:szCs w:val="28"/>
-        </w:rPr>
-      </w:pPr>
-    </w:p>
-    <w:p>
-      <w:pPr>
-        <w:spacing w:after="0" w:line="360" w:lineRule="auto"/>
-        <w:ind w:firstLine="709"/>
+        <w:jc w:val="both"/>
+        <w:rPr>
+          <w:rFonts w:ascii="Times New Roman" w:hAnsi="Times New Roman" w:cs="Times New Roman"/>
+          <w:sz w:val="28"/>
+          <w:szCs w:val="28"/>
+        </w:rPr>
+      </w:pPr>
+    </w:p>
+    <w:p>
+      <w:pPr>
+        <w:spacing w:after="0" w:line="360" w:lineRule="auto"/>
+        <w:ind w:firstLine="709"/>
+        <w:jc w:val="both"/>
+        <w:rPr>
+          <w:rFonts w:ascii="Times New Roman" w:hAnsi="Times New Roman" w:cs="Times New Roman"/>
+          <w:sz w:val="28"/>
+          <w:szCs w:val="28"/>
+        </w:rPr>
+      </w:pPr>
+    </w:p>
+    <w:p>
+      <w:pPr>
+        <w:spacing w:after="0" w:line="360" w:lineRule="auto"/>
+        <w:ind w:firstLine="709"/>
+        <w:jc w:val="both"/>
         <w:rPr>
           <w:rFonts w:ascii="Times New Roman" w:hAnsi="Times New Roman" w:cs="Times New Roman"/>
           <w:sz w:val="28"/>
@@ -4405,7 +4410,6 @@
           <w:numId w:val="3"/>
         </w:numPr>
         <w:ind w:left="0" w:firstLine="709"/>
-        <w:jc w:val="left"/>
         <w:rPr>
           <w:rFonts w:eastAsiaTheme="majorEastAsia" w:cs="Times New Roman"/>
           <w:szCs w:val="28"/>
@@ -4429,7 +4433,6 @@
           <w:numId w:val="3"/>
         </w:numPr>
         <w:ind w:left="0" w:firstLine="709"/>
-        <w:jc w:val="left"/>
         <w:rPr>
           <w:rFonts w:eastAsiaTheme="majorEastAsia" w:cs="Times New Roman"/>
           <w:szCs w:val="28"/>
@@ -4453,7 +4456,6 @@
           <w:numId w:val="3"/>
         </w:numPr>
         <w:ind w:left="0" w:firstLine="709"/>
-        <w:jc w:val="left"/>
         <w:rPr>
           <w:rFonts w:eastAsiaTheme="majorEastAsia" w:cs="Times New Roman"/>
           <w:szCs w:val="28"/>
@@ -4485,7 +4487,6 @@
           <w:numId w:val="3"/>
         </w:numPr>
         <w:ind w:left="0" w:firstLine="709"/>
-        <w:jc w:val="left"/>
         <w:rPr>
           <w:rFonts w:eastAsiaTheme="majorEastAsia" w:cs="Times New Roman"/>
           <w:szCs w:val="28"/>
@@ -4525,7 +4526,6 @@
           <w:numId w:val="3"/>
         </w:numPr>
         <w:ind w:left="0" w:firstLine="709"/>
-        <w:jc w:val="left"/>
         <w:rPr>
           <w:rFonts w:eastAsiaTheme="majorEastAsia" w:cs="Times New Roman"/>
           <w:szCs w:val="28"/>
@@ -4557,7 +4557,6 @@
           <w:numId w:val="3"/>
         </w:numPr>
         <w:ind w:left="0" w:firstLine="709"/>
-        <w:jc w:val="left"/>
         <w:rPr>
           <w:rFonts w:eastAsiaTheme="majorEastAsia" w:cs="Times New Roman"/>
           <w:szCs w:val="28"/>
@@ -4577,6 +4576,7 @@
       <w:pPr>
         <w:spacing w:after="0" w:line="360" w:lineRule="auto"/>
         <w:ind w:firstLine="709"/>
+        <w:jc w:val="both"/>
         <w:rPr>
           <w:rFonts w:ascii="Times New Roman" w:hAnsi="Times New Roman" w:cs="Times New Roman"/>
           <w:sz w:val="28"/>
@@ -4597,6 +4597,7 @@
       <w:pPr>
         <w:spacing w:after="0" w:line="360" w:lineRule="auto"/>
         <w:ind w:firstLine="709"/>
+        <w:jc w:val="both"/>
         <w:rPr>
           <w:rFonts w:ascii="Times New Roman" w:hAnsi="Times New Roman" w:cs="Times New Roman"/>
           <w:sz w:val="28"/>
@@ -4607,6 +4608,7 @@
     <w:p>
       <w:pPr>
         <w:pStyle w:val="1"/>
+        <w:jc w:val="both"/>
       </w:pPr>
       <w:bookmarkStart w:id="10" w:name="_Toc198204531"/>
       <w:bookmarkStart w:id="11" w:name="_Toc198302674"/>
@@ -4635,17 +4637,19 @@
       <w:pPr>
         <w:spacing w:after="0" w:line="360" w:lineRule="auto"/>
         <w:ind w:firstLine="709"/>
-        <w:rPr>
-          <w:rFonts w:ascii="Times New Roman" w:hAnsi="Times New Roman" w:cs="Times New Roman"/>
-          <w:sz w:val="28"/>
-          <w:szCs w:val="28"/>
-        </w:rPr>
-      </w:pPr>
-    </w:p>
-    <w:p>
-      <w:pPr>
-        <w:spacing w:after="0" w:line="360" w:lineRule="auto"/>
-        <w:ind w:firstLine="709"/>
+        <w:jc w:val="both"/>
+        <w:rPr>
+          <w:rFonts w:ascii="Times New Roman" w:hAnsi="Times New Roman" w:cs="Times New Roman"/>
+          <w:sz w:val="28"/>
+          <w:szCs w:val="28"/>
+        </w:rPr>
+      </w:pPr>
+    </w:p>
+    <w:p>
+      <w:pPr>
+        <w:spacing w:after="0" w:line="360" w:lineRule="auto"/>
+        <w:ind w:firstLine="709"/>
+        <w:jc w:val="both"/>
         <w:rPr>
           <w:rFonts w:ascii="Times New Roman" w:hAnsi="Times New Roman" w:cs="Times New Roman"/>
           <w:sz w:val="28"/>
@@ -4656,6 +4660,7 @@
     <w:p>
       <w:pPr>
         <w:pStyle w:val="2"/>
+        <w:jc w:val="both"/>
         <w:rPr>
           <w:lang w:eastAsia="ru-RU"/>
         </w:rPr>
@@ -4683,6 +4688,7 @@
       <w:pPr>
         <w:spacing w:after="0" w:line="360" w:lineRule="auto"/>
         <w:ind w:firstLine="709"/>
+        <w:jc w:val="both"/>
         <w:rPr>
           <w:rFonts w:ascii="Times New Roman" w:eastAsiaTheme="majorEastAsia" w:hAnsi="Times New Roman" w:cs="Times New Roman"/>
           <w:color w:val="000000" w:themeColor="text1"/>
@@ -4696,6 +4702,7 @@
       <w:pPr>
         <w:spacing w:after="0" w:line="360" w:lineRule="auto"/>
         <w:ind w:firstLine="709"/>
+        <w:jc w:val="both"/>
         <w:rPr>
           <w:rFonts w:ascii="Times New Roman" w:eastAsiaTheme="majorEastAsia" w:hAnsi="Times New Roman" w:cs="Times New Roman"/>
           <w:color w:val="000000" w:themeColor="text1"/>
@@ -4710,6 +4717,7 @@
         <w:spacing w:after="0" w:line="360" w:lineRule="auto"/>
         <w:ind w:firstLine="709"/>
         <w:contextualSpacing/>
+        <w:jc w:val="both"/>
         <w:rPr>
           <w:rFonts w:ascii="Times New Roman" w:hAnsi="Times New Roman" w:cs="Times New Roman"/>
           <w:sz w:val="28"/>
@@ -4764,6 +4772,7 @@
         <w:spacing w:after="0" w:line="360" w:lineRule="auto"/>
         <w:ind w:firstLine="709"/>
         <w:contextualSpacing/>
+        <w:jc w:val="both"/>
         <w:rPr>
           <w:rFonts w:ascii="Times New Roman" w:hAnsi="Times New Roman" w:cs="Times New Roman"/>
           <w:sz w:val="28"/>
@@ -4784,6 +4793,7 @@
         <w:spacing w:after="0" w:line="360" w:lineRule="auto"/>
         <w:ind w:firstLine="709"/>
         <w:contextualSpacing/>
+        <w:jc w:val="both"/>
         <w:rPr>
           <w:rFonts w:ascii="Times New Roman" w:hAnsi="Times New Roman" w:cs="Times New Roman"/>
           <w:sz w:val="28"/>
@@ -4812,6 +4822,7 @@
         <w:spacing w:after="0" w:line="360" w:lineRule="auto"/>
         <w:ind w:firstLine="709"/>
         <w:contextualSpacing/>
+        <w:jc w:val="both"/>
         <w:rPr>
           <w:rFonts w:ascii="Times New Roman" w:hAnsi="Times New Roman" w:cs="Times New Roman"/>
           <w:sz w:val="28"/>
@@ -4832,6 +4843,7 @@
         <w:spacing w:after="0" w:line="360" w:lineRule="auto"/>
         <w:ind w:firstLine="709"/>
         <w:contextualSpacing/>
+        <w:jc w:val="both"/>
         <w:rPr>
           <w:rFonts w:ascii="Times New Roman" w:hAnsi="Times New Roman" w:cs="Times New Roman"/>
           <w:sz w:val="28"/>
@@ -4852,6 +4864,7 @@
         <w:spacing w:after="0" w:line="360" w:lineRule="auto"/>
         <w:ind w:firstLine="709"/>
         <w:contextualSpacing/>
+        <w:jc w:val="both"/>
         <w:rPr>
           <w:rFonts w:ascii="Times New Roman" w:hAnsi="Times New Roman" w:cs="Times New Roman"/>
           <w:sz w:val="28"/>
@@ -4881,6 +4894,7 @@
         <w:spacing w:after="0" w:line="360" w:lineRule="auto"/>
         <w:ind w:firstLine="709"/>
         <w:contextualSpacing/>
+        <w:jc w:val="both"/>
         <w:rPr>
           <w:rFonts w:ascii="Times New Roman" w:hAnsi="Times New Roman" w:cs="Times New Roman"/>
           <w:sz w:val="28"/>
@@ -4903,7 +4917,6 @@
           <w:ilvl w:val="0"/>
           <w:numId w:val="2"/>
         </w:numPr>
-        <w:jc w:val="left"/>
         <w:rPr>
           <w:rFonts w:eastAsia="Times New Roman" w:cs="Times New Roman"/>
           <w:szCs w:val="28"/>
@@ -4934,7 +4947,6 @@
           <w:ilvl w:val="1"/>
           <w:numId w:val="2"/>
         </w:numPr>
-        <w:jc w:val="left"/>
         <w:rPr>
           <w:rFonts w:eastAsia="Times New Roman" w:cs="Times New Roman"/>
           <w:szCs w:val="28"/>
@@ -4965,7 +4977,6 @@
           <w:ilvl w:val="1"/>
           <w:numId w:val="2"/>
         </w:numPr>
-        <w:jc w:val="left"/>
         <w:rPr>
           <w:rFonts w:eastAsia="Times New Roman" w:cs="Times New Roman"/>
           <w:szCs w:val="28"/>
@@ -4996,7 +5007,6 @@
           <w:ilvl w:val="1"/>
           <w:numId w:val="2"/>
         </w:numPr>
-        <w:jc w:val="left"/>
         <w:rPr>
           <w:rFonts w:eastAsia="Times New Roman" w:cs="Times New Roman"/>
           <w:szCs w:val="28"/>
@@ -5027,7 +5037,6 @@
           <w:ilvl w:val="1"/>
           <w:numId w:val="2"/>
         </w:numPr>
-        <w:jc w:val="left"/>
         <w:rPr>
           <w:rFonts w:eastAsia="Times New Roman" w:cs="Times New Roman"/>
           <w:szCs w:val="28"/>
@@ -5058,7 +5067,6 @@
           <w:ilvl w:val="1"/>
           <w:numId w:val="2"/>
         </w:numPr>
-        <w:jc w:val="left"/>
         <w:rPr>
           <w:rFonts w:eastAsia="Times New Roman" w:cs="Times New Roman"/>
           <w:szCs w:val="28"/>
@@ -5081,7 +5089,6 @@
           <w:ilvl w:val="1"/>
           <w:numId w:val="2"/>
         </w:numPr>
-        <w:jc w:val="left"/>
         <w:rPr>
           <w:rFonts w:eastAsia="Times New Roman" w:cs="Times New Roman"/>
           <w:szCs w:val="28"/>
@@ -5104,7 +5111,6 @@
           <w:ilvl w:val="1"/>
           <w:numId w:val="2"/>
         </w:numPr>
-        <w:jc w:val="left"/>
         <w:rPr>
           <w:rFonts w:eastAsia="Times New Roman" w:cs="Times New Roman"/>
           <w:szCs w:val="28"/>
@@ -5127,7 +5133,6 @@
           <w:ilvl w:val="0"/>
           <w:numId w:val="2"/>
         </w:numPr>
-        <w:jc w:val="left"/>
         <w:rPr>
           <w:rFonts w:eastAsia="Times New Roman" w:cs="Times New Roman"/>
           <w:szCs w:val="28"/>
@@ -5150,7 +5155,6 @@
           <w:ilvl w:val="1"/>
           <w:numId w:val="2"/>
         </w:numPr>
-        <w:jc w:val="left"/>
         <w:rPr>
           <w:rFonts w:eastAsia="Times New Roman" w:cs="Times New Roman"/>
           <w:szCs w:val="28"/>
@@ -5181,7 +5185,6 @@
           <w:ilvl w:val="1"/>
           <w:numId w:val="2"/>
         </w:numPr>
-        <w:jc w:val="left"/>
         <w:rPr>
           <w:rFonts w:eastAsiaTheme="majorEastAsia" w:cs="Times New Roman"/>
           <w:szCs w:val="28"/>
@@ -5204,7 +5207,6 @@
           <w:ilvl w:val="1"/>
           <w:numId w:val="2"/>
         </w:numPr>
-        <w:jc w:val="left"/>
         <w:rPr>
           <w:rFonts w:eastAsiaTheme="majorEastAsia" w:cs="Times New Roman"/>
           <w:szCs w:val="28"/>
@@ -5227,7 +5229,6 @@
           <w:ilvl w:val="0"/>
           <w:numId w:val="2"/>
         </w:numPr>
-        <w:jc w:val="left"/>
         <w:rPr>
           <w:rFonts w:eastAsiaTheme="majorEastAsia" w:cs="Times New Roman"/>
           <w:szCs w:val="28"/>
@@ -5250,7 +5251,6 @@
           <w:ilvl w:val="1"/>
           <w:numId w:val="2"/>
         </w:numPr>
-        <w:jc w:val="left"/>
         <w:rPr>
           <w:rFonts w:eastAsiaTheme="majorEastAsia" w:cs="Times New Roman"/>
           <w:szCs w:val="28"/>
@@ -5273,7 +5273,6 @@
           <w:ilvl w:val="1"/>
           <w:numId w:val="2"/>
         </w:numPr>
-        <w:jc w:val="left"/>
         <w:rPr>
           <w:rFonts w:eastAsiaTheme="majorEastAsia" w:cs="Times New Roman"/>
           <w:szCs w:val="28"/>
@@ -5294,6 +5293,7 @@
         <w:spacing w:after="0" w:line="360" w:lineRule="auto"/>
         <w:ind w:firstLine="709"/>
         <w:contextualSpacing/>
+        <w:jc w:val="both"/>
         <w:rPr>
           <w:rFonts w:ascii="Times New Roman" w:eastAsiaTheme="majorEastAsia" w:hAnsi="Times New Roman" w:cs="Times New Roman"/>
           <w:color w:val="000000" w:themeColor="text1"/>
@@ -5315,6 +5315,7 @@
       <w:pPr>
         <w:spacing w:after="0" w:line="360" w:lineRule="auto"/>
         <w:ind w:firstLine="709"/>
+        <w:jc w:val="both"/>
         <w:rPr>
           <w:rFonts w:ascii="Times New Roman" w:eastAsiaTheme="majorEastAsia" w:hAnsi="Times New Roman" w:cs="Times New Roman"/>
           <w:color w:val="000000" w:themeColor="text1"/>
@@ -5326,7 +5327,22 @@
     </w:p>
     <w:p>
       <w:pPr>
+        <w:spacing w:after="0" w:line="360" w:lineRule="auto"/>
+        <w:ind w:firstLine="709"/>
+        <w:jc w:val="both"/>
+        <w:rPr>
+          <w:rFonts w:ascii="Times New Roman" w:eastAsiaTheme="majorEastAsia" w:hAnsi="Times New Roman" w:cs="Times New Roman"/>
+          <w:color w:val="000000" w:themeColor="text1"/>
+          <w:sz w:val="28"/>
+          <w:szCs w:val="28"/>
+          <w:lang w:eastAsia="ru-RU"/>
+        </w:rPr>
+      </w:pPr>
+    </w:p>
+    <w:p>
+      <w:pPr>
         <w:pStyle w:val="2"/>
+        <w:jc w:val="both"/>
         <w:rPr>
           <w:lang w:eastAsia="ru-RU"/>
         </w:rPr>
@@ -5366,6 +5382,7 @@
       <w:pPr>
         <w:spacing w:after="0" w:line="360" w:lineRule="auto"/>
         <w:ind w:firstLine="709"/>
+        <w:jc w:val="both"/>
         <w:rPr>
           <w:rFonts w:ascii="Times New Roman" w:eastAsiaTheme="majorEastAsia" w:hAnsi="Times New Roman" w:cs="Times New Roman"/>
           <w:color w:val="000000" w:themeColor="text1"/>
@@ -5379,6 +5396,7 @@
       <w:pPr>
         <w:spacing w:after="0" w:line="360" w:lineRule="auto"/>
         <w:ind w:firstLine="709"/>
+        <w:jc w:val="both"/>
         <w:rPr>
           <w:rFonts w:ascii="Times New Roman" w:eastAsiaTheme="majorEastAsia" w:hAnsi="Times New Roman" w:cs="Times New Roman"/>
           <w:color w:val="000000" w:themeColor="text1"/>
@@ -5392,7 +5410,6 @@
       <w:pPr>
         <w:pStyle w:val="a6"/>
         <w:ind w:left="0"/>
-        <w:jc w:val="left"/>
         <w:rPr>
           <w:rFonts w:cs="Times New Roman"/>
           <w:bCs/>
@@ -5483,7 +5500,6 @@
       <w:pPr>
         <w:pStyle w:val="a6"/>
         <w:ind w:left="0"/>
-        <w:jc w:val="left"/>
         <w:rPr>
           <w:rFonts w:cs="Times New Roman"/>
           <w:bCs/>
@@ -5511,7 +5527,6 @@
       <w:pPr>
         <w:pStyle w:val="a6"/>
         <w:ind w:left="0"/>
-        <w:jc w:val="left"/>
         <w:rPr>
           <w:rFonts w:cs="Times New Roman"/>
           <w:bCs/>
@@ -5535,7 +5550,6 @@
           <w:numId w:val="6"/>
         </w:numPr>
         <w:ind w:left="0" w:firstLine="709"/>
-        <w:jc w:val="left"/>
         <w:rPr>
           <w:rFonts w:cs="Times New Roman"/>
           <w:bCs/>
@@ -5559,7 +5573,6 @@
           <w:numId w:val="6"/>
         </w:numPr>
         <w:ind w:left="0" w:firstLine="709"/>
-        <w:jc w:val="left"/>
         <w:rPr>
           <w:rFonts w:cs="Times New Roman"/>
           <w:bCs/>
@@ -5583,7 +5596,6 @@
           <w:numId w:val="6"/>
         </w:numPr>
         <w:ind w:left="0" w:firstLine="709"/>
-        <w:jc w:val="left"/>
         <w:rPr>
           <w:rFonts w:cs="Times New Roman"/>
           <w:bCs/>
@@ -5607,7 +5619,6 @@
           <w:numId w:val="6"/>
         </w:numPr>
         <w:ind w:left="0" w:firstLine="709"/>
-        <w:jc w:val="left"/>
         <w:rPr>
           <w:rFonts w:cs="Times New Roman"/>
           <w:bCs/>
@@ -5747,7 +5758,6 @@
           <w:numId w:val="6"/>
         </w:numPr>
         <w:ind w:left="0" w:firstLine="709"/>
-        <w:jc w:val="left"/>
         <w:rPr>
           <w:rFonts w:cs="Times New Roman"/>
           <w:bCs/>
@@ -5771,7 +5781,6 @@
           <w:numId w:val="6"/>
         </w:numPr>
         <w:ind w:left="0" w:firstLine="709"/>
-        <w:jc w:val="left"/>
         <w:rPr>
           <w:rFonts w:cs="Times New Roman"/>
           <w:bCs/>
@@ -5795,7 +5804,6 @@
           <w:numId w:val="6"/>
         </w:numPr>
         <w:ind w:left="0" w:firstLine="709"/>
-        <w:jc w:val="left"/>
         <w:rPr>
           <w:rFonts w:cs="Times New Roman"/>
           <w:bCs/>
@@ -5815,7 +5823,6 @@
       <w:pPr>
         <w:pStyle w:val="a6"/>
         <w:ind w:left="0"/>
-        <w:jc w:val="left"/>
         <w:rPr>
           <w:rFonts w:cs="Times New Roman"/>
           <w:bCs/>
@@ -5853,7 +5860,6 @@
       <w:pPr>
         <w:pStyle w:val="a6"/>
         <w:ind w:left="0"/>
-        <w:jc w:val="left"/>
         <w:rPr>
           <w:rFonts w:cs="Times New Roman"/>
           <w:bCs/>
@@ -5974,6 +5980,7 @@
       <w:pPr>
         <w:spacing w:after="0" w:line="360" w:lineRule="auto"/>
         <w:ind w:firstLine="709"/>
+        <w:jc w:val="both"/>
         <w:rPr>
           <w:rFonts w:ascii="Times New Roman" w:hAnsi="Times New Roman" w:cs="Times New Roman"/>
           <w:bCs/>
@@ -5986,7 +5993,6 @@
       <w:pPr>
         <w:pStyle w:val="a6"/>
         <w:ind w:left="0"/>
-        <w:jc w:val="left"/>
         <w:rPr>
           <w:rFonts w:cs="Times New Roman"/>
           <w:bCs/>
@@ -6031,6 +6037,14 @@
           <w:bCs/>
           <w:szCs w:val="28"/>
         </w:rPr>
+      </w:r>
+      <w:r>
+        <w:rPr>
+          <w:rFonts w:cs="Times New Roman"/>
+          <w:bCs/>
+          <w:szCs w:val="28"/>
+        </w:rPr>
+        <w:instrText xml:space="preserve"> \* MERGEFORMAT </w:instrText>
       </w:r>
       <w:r>
         <w:rPr>
@@ -6111,7 +6125,6 @@
           <w:numId w:val="7"/>
         </w:numPr>
         <w:ind w:left="0" w:firstLine="709"/>
-        <w:jc w:val="left"/>
         <w:rPr>
           <w:rFonts w:cs="Times New Roman"/>
           <w:bCs/>
@@ -6135,7 +6148,6 @@
           <w:numId w:val="7"/>
         </w:numPr>
         <w:ind w:left="0" w:firstLine="709"/>
-        <w:jc w:val="left"/>
         <w:rPr>
           <w:rFonts w:cs="Times New Roman"/>
           <w:bCs/>
@@ -6159,7 +6171,6 @@
           <w:numId w:val="7"/>
         </w:numPr>
         <w:ind w:left="0" w:firstLine="709"/>
-        <w:jc w:val="left"/>
         <w:rPr>
           <w:rFonts w:cs="Times New Roman"/>
           <w:bCs/>
@@ -6183,7 +6194,6 @@
           <w:numId w:val="7"/>
         </w:numPr>
         <w:ind w:left="0" w:firstLine="709"/>
-        <w:jc w:val="left"/>
         <w:rPr>
           <w:rFonts w:cs="Times New Roman"/>
           <w:bCs/>
@@ -6203,7 +6213,6 @@
       <w:pPr>
         <w:pStyle w:val="a6"/>
         <w:ind w:left="0"/>
-        <w:jc w:val="left"/>
         <w:rPr>
           <w:rFonts w:cs="Times New Roman"/>
           <w:bCs/>
@@ -6241,7 +6250,6 @@
       <w:pPr>
         <w:pStyle w:val="a6"/>
         <w:ind w:left="0"/>
-        <w:jc w:val="left"/>
         <w:rPr>
           <w:rFonts w:cs="Times New Roman"/>
           <w:bCs/>
@@ -6362,6 +6370,7 @@
       <w:pPr>
         <w:spacing w:after="0" w:line="360" w:lineRule="auto"/>
         <w:ind w:firstLine="709"/>
+        <w:jc w:val="both"/>
         <w:rPr>
           <w:rFonts w:ascii="Times New Roman" w:hAnsi="Times New Roman" w:cs="Times New Roman"/>
           <w:bCs/>
@@ -6374,7 +6383,6 @@
       <w:pPr>
         <w:pStyle w:val="a6"/>
         <w:ind w:left="709" w:firstLine="0"/>
-        <w:jc w:val="left"/>
         <w:rPr>
           <w:rFonts w:cs="Times New Roman"/>
           <w:bCs/>
@@ -6419,6 +6427,14 @@
           <w:bCs/>
           <w:szCs w:val="28"/>
         </w:rPr>
+      </w:r>
+      <w:r>
+        <w:rPr>
+          <w:rFonts w:cs="Times New Roman"/>
+          <w:bCs/>
+          <w:szCs w:val="28"/>
+        </w:rPr>
+        <w:instrText xml:space="preserve"> \* MERGEFORMAT </w:instrText>
       </w:r>
       <w:r>
         <w:rPr>
@@ -6524,7 +6540,6 @@
           <w:numId w:val="7"/>
         </w:numPr>
         <w:ind w:left="0" w:firstLine="709"/>
-        <w:jc w:val="left"/>
         <w:rPr>
           <w:rFonts w:cs="Times New Roman"/>
           <w:bCs/>
@@ -6548,7 +6563,6 @@
           <w:numId w:val="7"/>
         </w:numPr>
         <w:ind w:left="0" w:firstLine="709"/>
-        <w:jc w:val="left"/>
         <w:rPr>
           <w:rFonts w:cs="Times New Roman"/>
           <w:bCs/>
@@ -6580,7 +6594,6 @@
           <w:numId w:val="7"/>
         </w:numPr>
         <w:ind w:left="0" w:firstLine="709"/>
-        <w:jc w:val="left"/>
         <w:rPr>
           <w:rFonts w:cs="Times New Roman"/>
           <w:bCs/>
@@ -6612,7 +6625,6 @@
           <w:numId w:val="7"/>
         </w:numPr>
         <w:ind w:left="0" w:firstLine="709"/>
-        <w:jc w:val="left"/>
         <w:rPr>
           <w:rFonts w:cs="Times New Roman"/>
           <w:bCs/>
@@ -6636,7 +6648,6 @@
           <w:numId w:val="7"/>
         </w:numPr>
         <w:ind w:left="0" w:firstLine="709"/>
-        <w:jc w:val="left"/>
         <w:rPr>
           <w:rFonts w:cs="Times New Roman"/>
           <w:bCs/>
@@ -6669,7 +6680,6 @@
           <w:numId w:val="7"/>
         </w:numPr>
         <w:ind w:left="0" w:firstLine="709"/>
-        <w:jc w:val="left"/>
         <w:rPr>
           <w:rFonts w:cs="Times New Roman"/>
           <w:bCs/>
@@ -6701,7 +6711,6 @@
           <w:numId w:val="7"/>
         </w:numPr>
         <w:ind w:left="0" w:firstLine="709"/>
-        <w:jc w:val="left"/>
         <w:rPr>
           <w:rFonts w:cs="Times New Roman"/>
           <w:bCs/>
@@ -6887,6 +6896,7 @@
       <w:pPr>
         <w:spacing w:after="0" w:line="360" w:lineRule="auto"/>
         <w:ind w:firstLine="709"/>
+        <w:jc w:val="both"/>
         <w:rPr>
           <w:rFonts w:ascii="Times New Roman" w:hAnsi="Times New Roman" w:cs="Times New Roman"/>
           <w:bCs/>
@@ -6899,7 +6909,6 @@
       <w:pPr>
         <w:pStyle w:val="a6"/>
         <w:ind w:left="709" w:firstLine="0"/>
-        <w:jc w:val="left"/>
         <w:rPr>
           <w:rFonts w:cs="Times New Roman"/>
           <w:bCs/>
@@ -6952,6 +6961,14 @@
           <w:bCs/>
           <w:szCs w:val="28"/>
         </w:rPr>
+        <w:instrText xml:space="preserve"> \* MERGEFORMAT </w:instrText>
+      </w:r>
+      <w:r>
+        <w:rPr>
+          <w:rFonts w:cs="Times New Roman"/>
+          <w:bCs/>
+          <w:szCs w:val="28"/>
+        </w:rPr>
         <w:fldChar w:fldCharType="separate"/>
       </w:r>
       <w:r>
@@ -6983,6 +7000,7 @@
       <w:pPr>
         <w:spacing w:after="0" w:line="360" w:lineRule="auto"/>
         <w:ind w:firstLine="709"/>
+        <w:jc w:val="both"/>
         <w:rPr>
           <w:rFonts w:ascii="Times New Roman" w:hAnsi="Times New Roman" w:cs="Times New Roman"/>
           <w:bCs/>
@@ -7054,7 +7072,6 @@
           <w:numId w:val="8"/>
         </w:numPr>
         <w:ind w:left="0" w:firstLine="709"/>
-        <w:jc w:val="left"/>
         <w:rPr>
           <w:rFonts w:cs="Times New Roman"/>
           <w:bCs/>
@@ -7078,7 +7095,6 @@
           <w:numId w:val="8"/>
         </w:numPr>
         <w:ind w:left="0" w:firstLine="709"/>
-        <w:jc w:val="left"/>
         <w:rPr>
           <w:rFonts w:cs="Times New Roman"/>
           <w:bCs/>
@@ -7102,7 +7118,6 @@
           <w:numId w:val="8"/>
         </w:numPr>
         <w:ind w:left="0" w:firstLine="709"/>
-        <w:jc w:val="left"/>
         <w:rPr>
           <w:rFonts w:cs="Times New Roman"/>
           <w:bCs/>
@@ -7126,7 +7141,6 @@
           <w:numId w:val="8"/>
         </w:numPr>
         <w:ind w:left="0" w:firstLine="709"/>
-        <w:jc w:val="left"/>
         <w:rPr>
           <w:rFonts w:cs="Times New Roman"/>
           <w:bCs/>
@@ -7146,6 +7160,7 @@
       <w:pPr>
         <w:spacing w:after="0" w:line="360" w:lineRule="auto"/>
         <w:ind w:firstLine="709"/>
+        <w:jc w:val="both"/>
         <w:rPr>
           <w:rFonts w:ascii="Times New Roman" w:hAnsi="Times New Roman" w:cs="Times New Roman"/>
           <w:bCs/>
@@ -7205,6 +7220,7 @@
       <w:pPr>
         <w:spacing w:after="0" w:line="360" w:lineRule="auto"/>
         <w:ind w:firstLine="709"/>
+        <w:jc w:val="both"/>
         <w:rPr>
           <w:rFonts w:ascii="Times New Roman" w:hAnsi="Times New Roman" w:cs="Times New Roman"/>
           <w:bCs/>
@@ -7345,6 +7361,7 @@
       <w:pPr>
         <w:spacing w:after="0" w:line="360" w:lineRule="auto"/>
         <w:ind w:firstLine="709"/>
+        <w:jc w:val="both"/>
         <w:rPr>
           <w:rFonts w:ascii="Times New Roman" w:hAnsi="Times New Roman" w:cs="Times New Roman"/>
           <w:bCs/>
@@ -7357,7 +7374,6 @@
       <w:pPr>
         <w:pStyle w:val="a6"/>
         <w:ind w:left="0"/>
-        <w:jc w:val="left"/>
         <w:rPr>
           <w:rFonts w:cs="Times New Roman"/>
           <w:bCs/>
@@ -7409,6 +7425,14 @@
           <w:bCs/>
           <w:szCs w:val="28"/>
         </w:rPr>
+        <w:instrText xml:space="preserve"> \* MERGEFORMAT </w:instrText>
+      </w:r>
+      <w:r>
+        <w:rPr>
+          <w:rFonts w:cs="Times New Roman"/>
+          <w:bCs/>
+          <w:szCs w:val="28"/>
+        </w:rPr>
         <w:fldChar w:fldCharType="separate"/>
       </w:r>
       <w:r>
@@ -7440,6 +7464,7 @@
       <w:pPr>
         <w:spacing w:after="0" w:line="360" w:lineRule="auto"/>
         <w:ind w:firstLine="709"/>
+        <w:jc w:val="both"/>
         <w:rPr>
           <w:rFonts w:ascii="Times New Roman" w:hAnsi="Times New Roman" w:cs="Times New Roman"/>
           <w:bCs/>
@@ -7461,6 +7486,7 @@
       <w:pPr>
         <w:spacing w:after="0" w:line="360" w:lineRule="auto"/>
         <w:ind w:firstLine="709"/>
+        <w:jc w:val="both"/>
         <w:rPr>
           <w:rFonts w:ascii="Times New Roman" w:hAnsi="Times New Roman" w:cs="Times New Roman"/>
           <w:bCs/>
@@ -7486,7 +7512,6 @@
           <w:numId w:val="8"/>
         </w:numPr>
         <w:ind w:left="0" w:firstLine="709"/>
-        <w:jc w:val="left"/>
         <w:rPr>
           <w:rFonts w:cs="Times New Roman"/>
           <w:bCs/>
@@ -7518,7 +7543,6 @@
           <w:numId w:val="8"/>
         </w:numPr>
         <w:ind w:left="0" w:firstLine="709"/>
-        <w:jc w:val="left"/>
         <w:rPr>
           <w:rFonts w:cs="Times New Roman"/>
           <w:bCs/>
@@ -7550,7 +7574,6 @@
           <w:numId w:val="8"/>
         </w:numPr>
         <w:ind w:left="0" w:firstLine="709"/>
-        <w:jc w:val="left"/>
         <w:rPr>
           <w:rFonts w:cs="Times New Roman"/>
           <w:bCs/>
@@ -7582,7 +7605,6 @@
           <w:numId w:val="8"/>
         </w:numPr>
         <w:ind w:left="0" w:firstLine="709"/>
-        <w:jc w:val="left"/>
         <w:rPr>
           <w:rFonts w:cs="Times New Roman"/>
           <w:bCs/>
@@ -7614,7 +7636,6 @@
           <w:numId w:val="8"/>
         </w:numPr>
         <w:ind w:left="0" w:firstLine="709"/>
-        <w:jc w:val="left"/>
         <w:rPr>
           <w:rFonts w:cs="Times New Roman"/>
           <w:bCs/>
@@ -7646,7 +7667,6 @@
           <w:numId w:val="8"/>
         </w:numPr>
         <w:ind w:left="0" w:firstLine="709"/>
-        <w:jc w:val="left"/>
         <w:rPr>
           <w:rFonts w:cs="Times New Roman"/>
           <w:bCs/>
@@ -7666,6 +7686,7 @@
       <w:pPr>
         <w:spacing w:after="0" w:line="360" w:lineRule="auto"/>
         <w:ind w:firstLine="709"/>
+        <w:jc w:val="both"/>
         <w:rPr>
           <w:rFonts w:ascii="Times New Roman" w:hAnsi="Times New Roman" w:cs="Times New Roman"/>
           <w:bCs/>
@@ -7822,7 +7843,6 @@
       <w:pPr>
         <w:pStyle w:val="a6"/>
         <w:ind w:left="0"/>
-        <w:jc w:val="left"/>
         <w:rPr>
           <w:rFonts w:cs="Times New Roman"/>
           <w:bCs/>
@@ -7936,6 +7956,15 @@
           <w:szCs w:val="28"/>
           <w:lang w:val="en-US"/>
         </w:rPr>
+        <w:instrText xml:space="preserve"> \* MERGEFORMAT </w:instrText>
+      </w:r>
+      <w:r>
+        <w:rPr>
+          <w:rFonts w:cs="Times New Roman"/>
+          <w:bCs/>
+          <w:szCs w:val="28"/>
+          <w:lang w:val="en-US"/>
+        </w:rPr>
         <w:fldChar w:fldCharType="separate"/>
       </w:r>
       <w:r>
@@ -7968,6 +7997,7 @@
       <w:pPr>
         <w:spacing w:after="0" w:line="360" w:lineRule="auto"/>
         <w:ind w:firstLine="709"/>
+        <w:jc w:val="both"/>
         <w:rPr>
           <w:rFonts w:ascii="Times New Roman" w:hAnsi="Times New Roman" w:cs="Times New Roman"/>
           <w:bCs/>
@@ -8043,6 +8073,7 @@
       <w:pPr>
         <w:spacing w:after="0" w:line="360" w:lineRule="auto"/>
         <w:ind w:firstLine="709"/>
+        <w:jc w:val="both"/>
         <w:rPr>
           <w:rFonts w:ascii="Times New Roman" w:hAnsi="Times New Roman" w:cs="Times New Roman"/>
           <w:bCs/>
@@ -8064,6 +8095,7 @@
       <w:pPr>
         <w:spacing w:after="0" w:line="360" w:lineRule="auto"/>
         <w:ind w:firstLine="709"/>
+        <w:jc w:val="both"/>
         <w:rPr>
           <w:rFonts w:ascii="Times New Roman" w:hAnsi="Times New Roman" w:cs="Times New Roman"/>
           <w:bCs/>
@@ -8089,7 +8121,6 @@
           <w:numId w:val="8"/>
         </w:numPr>
         <w:ind w:left="0" w:firstLine="709"/>
-        <w:jc w:val="left"/>
         <w:rPr>
           <w:rFonts w:cs="Times New Roman"/>
           <w:bCs/>
@@ -8121,7 +8152,6 @@
           <w:numId w:val="8"/>
         </w:numPr>
         <w:ind w:left="0" w:firstLine="709"/>
-        <w:jc w:val="left"/>
         <w:rPr>
           <w:rFonts w:cs="Times New Roman"/>
           <w:bCs/>
@@ -8153,7 +8183,6 @@
           <w:numId w:val="8"/>
         </w:numPr>
         <w:ind w:left="0" w:firstLine="709"/>
-        <w:jc w:val="left"/>
         <w:rPr>
           <w:rFonts w:cs="Times New Roman"/>
           <w:bCs/>
@@ -8185,7 +8214,6 @@
           <w:numId w:val="8"/>
         </w:numPr>
         <w:ind w:left="0" w:firstLine="709"/>
-        <w:jc w:val="left"/>
         <w:rPr>
           <w:rFonts w:cs="Times New Roman"/>
           <w:bCs/>
@@ -8217,7 +8245,6 @@
           <w:numId w:val="8"/>
         </w:numPr>
         <w:ind w:left="0" w:firstLine="709"/>
-        <w:jc w:val="left"/>
         <w:rPr>
           <w:rFonts w:cs="Times New Roman"/>
           <w:bCs/>
@@ -8249,7 +8276,6 @@
           <w:numId w:val="8"/>
         </w:numPr>
         <w:ind w:left="0" w:firstLine="709"/>
-        <w:jc w:val="left"/>
         <w:rPr>
           <w:rFonts w:cs="Times New Roman"/>
           <w:bCs/>
@@ -8282,7 +8308,6 @@
           <w:numId w:val="8"/>
         </w:numPr>
         <w:ind w:left="0" w:firstLine="709"/>
-        <w:jc w:val="left"/>
         <w:rPr>
           <w:rFonts w:cs="Times New Roman"/>
           <w:bCs/>
@@ -8314,7 +8339,6 @@
           <w:numId w:val="8"/>
         </w:numPr>
         <w:ind w:left="0" w:firstLine="709"/>
-        <w:jc w:val="left"/>
         <w:rPr>
           <w:rFonts w:cs="Times New Roman"/>
           <w:bCs/>
@@ -8346,7 +8370,6 @@
           <w:numId w:val="8"/>
         </w:numPr>
         <w:ind w:left="0" w:firstLine="709"/>
-        <w:jc w:val="left"/>
         <w:rPr>
           <w:rFonts w:cs="Times New Roman"/>
           <w:bCs/>
@@ -8366,6 +8389,7 @@
       <w:pPr>
         <w:spacing w:after="0" w:line="360" w:lineRule="auto"/>
         <w:ind w:firstLine="709"/>
+        <w:jc w:val="both"/>
         <w:rPr>
           <w:rFonts w:ascii="Times New Roman" w:hAnsi="Times New Roman" w:cs="Times New Roman"/>
           <w:bCs/>
@@ -8387,6 +8411,7 @@
       <w:pPr>
         <w:spacing w:after="0" w:line="360" w:lineRule="auto"/>
         <w:ind w:firstLine="709"/>
+        <w:jc w:val="both"/>
         <w:rPr>
           <w:rFonts w:ascii="Times New Roman" w:hAnsi="Times New Roman" w:cs="Times New Roman"/>
           <w:bCs/>
@@ -8504,6 +8529,7 @@
       <w:pPr>
         <w:spacing w:after="0" w:line="360" w:lineRule="auto"/>
         <w:ind w:firstLine="709"/>
+        <w:jc w:val="both"/>
         <w:rPr>
           <w:rFonts w:ascii="Times New Roman" w:eastAsiaTheme="majorEastAsia" w:hAnsi="Times New Roman" w:cs="Times New Roman"/>
           <w:color w:val="000000" w:themeColor="text1"/>
@@ -8517,6 +8543,7 @@
       <w:pPr>
         <w:spacing w:after="0" w:line="360" w:lineRule="auto"/>
         <w:ind w:firstLine="709"/>
+        <w:jc w:val="both"/>
         <w:rPr>
           <w:rFonts w:ascii="Times New Roman" w:eastAsiaTheme="majorEastAsia" w:hAnsi="Times New Roman" w:cs="Times New Roman"/>
           <w:color w:val="000000" w:themeColor="text1"/>
@@ -8600,6 +8627,7 @@
       <w:pPr>
         <w:spacing w:after="0" w:line="360" w:lineRule="auto"/>
         <w:ind w:firstLine="709"/>
+        <w:jc w:val="both"/>
         <w:rPr>
           <w:rFonts w:ascii="Times New Roman" w:eastAsiaTheme="majorEastAsia" w:hAnsi="Times New Roman" w:cs="Times New Roman"/>
           <w:color w:val="000000" w:themeColor="text1"/>
@@ -8613,6 +8641,7 @@
       <w:pPr>
         <w:spacing w:after="0" w:line="360" w:lineRule="auto"/>
         <w:ind w:firstLine="709"/>
+        <w:jc w:val="both"/>
         <w:rPr>
           <w:rFonts w:ascii="Times New Roman" w:eastAsiaTheme="majorEastAsia" w:hAnsi="Times New Roman" w:cs="Times New Roman"/>
           <w:color w:val="000000" w:themeColor="text1"/>
@@ -8625,6 +8654,7 @@
     <w:p>
       <w:pPr>
         <w:pStyle w:val="2"/>
+        <w:jc w:val="both"/>
         <w:rPr>
           <w:lang w:eastAsia="ru-RU"/>
         </w:rPr>
@@ -8662,6 +8692,7 @@
       <w:pPr>
         <w:spacing w:after="0" w:line="360" w:lineRule="auto"/>
         <w:ind w:firstLine="709"/>
+        <w:jc w:val="both"/>
         <w:rPr>
           <w:rFonts w:ascii="Times New Roman" w:eastAsiaTheme="majorEastAsia" w:hAnsi="Times New Roman" w:cs="Times New Roman"/>
           <w:color w:val="000000" w:themeColor="text1"/>
@@ -8675,6 +8706,7 @@
       <w:pPr>
         <w:spacing w:after="0" w:line="360" w:lineRule="auto"/>
         <w:ind w:firstLine="709"/>
+        <w:jc w:val="both"/>
         <w:rPr>
           <w:rFonts w:ascii="Times New Roman" w:eastAsiaTheme="majorEastAsia" w:hAnsi="Times New Roman" w:cs="Times New Roman"/>
           <w:color w:val="000000" w:themeColor="text1"/>
@@ -8688,6 +8720,7 @@
       <w:pPr>
         <w:spacing w:after="0" w:line="360" w:lineRule="auto"/>
         <w:ind w:firstLine="709"/>
+        <w:jc w:val="both"/>
         <w:rPr>
           <w:rFonts w:ascii="Times New Roman" w:eastAsiaTheme="majorEastAsia" w:hAnsi="Times New Roman" w:cs="Times New Roman"/>
           <w:color w:val="000000" w:themeColor="text1"/>
@@ -8711,6 +8744,7 @@
       <w:pPr>
         <w:spacing w:after="0" w:line="360" w:lineRule="auto"/>
         <w:ind w:firstLine="709"/>
+        <w:jc w:val="both"/>
         <w:rPr>
           <w:rFonts w:ascii="Times New Roman" w:eastAsiaTheme="majorEastAsia" w:hAnsi="Times New Roman" w:cs="Times New Roman"/>
           <w:color w:val="000000" w:themeColor="text1"/>
@@ -8810,6 +8844,7 @@
       <w:pPr>
         <w:spacing w:after="0" w:line="360" w:lineRule="auto"/>
         <w:ind w:firstLine="709"/>
+        <w:jc w:val="both"/>
         <w:rPr>
           <w:rFonts w:ascii="Times New Roman" w:eastAsiaTheme="majorEastAsia" w:hAnsi="Times New Roman" w:cs="Times New Roman"/>
           <w:color w:val="000000" w:themeColor="text1"/>
@@ -8908,6 +8943,7 @@
       <w:pPr>
         <w:spacing w:after="0" w:line="360" w:lineRule="auto"/>
         <w:ind w:firstLine="709"/>
+        <w:jc w:val="both"/>
         <w:rPr>
           <w:rFonts w:ascii="Times New Roman" w:eastAsiaTheme="majorEastAsia" w:hAnsi="Times New Roman" w:cs="Times New Roman"/>
           <w:color w:val="000000" w:themeColor="text1"/>
@@ -9006,6 +9042,7 @@
       <w:pPr>
         <w:spacing w:after="0" w:line="360" w:lineRule="auto"/>
         <w:ind w:firstLine="709"/>
+        <w:jc w:val="both"/>
         <w:rPr>
           <w:rFonts w:ascii="Times New Roman" w:eastAsiaTheme="majorEastAsia" w:hAnsi="Times New Roman" w:cs="Times New Roman"/>
           <w:color w:val="000000" w:themeColor="text1"/>
@@ -9129,6 +9166,7 @@
       <w:pPr>
         <w:spacing w:after="0" w:line="360" w:lineRule="auto"/>
         <w:ind w:firstLine="709"/>
+        <w:jc w:val="both"/>
         <w:rPr>
           <w:rFonts w:ascii="Times New Roman" w:eastAsiaTheme="majorEastAsia" w:hAnsi="Times New Roman" w:cs="Times New Roman"/>
           <w:color w:val="000000" w:themeColor="text1"/>
@@ -9184,6 +9222,7 @@
       <w:pPr>
         <w:spacing w:after="0" w:line="360" w:lineRule="auto"/>
         <w:ind w:firstLine="709"/>
+        <w:jc w:val="both"/>
         <w:rPr>
           <w:rFonts w:ascii="Times New Roman" w:hAnsi="Times New Roman" w:cs="Times New Roman"/>
           <w:sz w:val="28"/>
@@ -9194,6 +9233,7 @@
     <w:p>
       <w:pPr>
         <w:pStyle w:val="1"/>
+        <w:jc w:val="both"/>
       </w:pPr>
       <w:bookmarkStart w:id="32" w:name="_Toc198204535"/>
       <w:bookmarkStart w:id="33" w:name="_Toc198302678"/>
@@ -9213,17 +9253,19 @@
       <w:pPr>
         <w:spacing w:after="0" w:line="360" w:lineRule="auto"/>
         <w:ind w:firstLine="709"/>
-        <w:rPr>
-          <w:rFonts w:ascii="Times New Roman" w:hAnsi="Times New Roman" w:cs="Times New Roman"/>
-          <w:sz w:val="28"/>
-          <w:szCs w:val="28"/>
-        </w:rPr>
-      </w:pPr>
-    </w:p>
-    <w:p>
-      <w:pPr>
-        <w:spacing w:after="0" w:line="360" w:lineRule="auto"/>
-        <w:ind w:firstLine="709"/>
+        <w:jc w:val="both"/>
+        <w:rPr>
+          <w:rFonts w:ascii="Times New Roman" w:hAnsi="Times New Roman" w:cs="Times New Roman"/>
+          <w:sz w:val="28"/>
+          <w:szCs w:val="28"/>
+        </w:rPr>
+      </w:pPr>
+    </w:p>
+    <w:p>
+      <w:pPr>
+        <w:spacing w:after="0" w:line="360" w:lineRule="auto"/>
+        <w:ind w:firstLine="709"/>
+        <w:jc w:val="both"/>
         <w:rPr>
           <w:rFonts w:ascii="Times New Roman" w:hAnsi="Times New Roman" w:cs="Times New Roman"/>
           <w:sz w:val="28"/>
@@ -9234,6 +9276,7 @@
     <w:p>
       <w:pPr>
         <w:pStyle w:val="2"/>
+        <w:jc w:val="both"/>
       </w:pPr>
       <w:bookmarkStart w:id="37" w:name="_Toc198204536"/>
       <w:bookmarkStart w:id="38" w:name="_Toc198302679"/>
@@ -9253,17 +9296,19 @@
       <w:pPr>
         <w:spacing w:after="0" w:line="360" w:lineRule="auto"/>
         <w:ind w:firstLine="709"/>
-        <w:rPr>
-          <w:rFonts w:ascii="Times New Roman" w:hAnsi="Times New Roman" w:cs="Times New Roman"/>
-          <w:sz w:val="28"/>
-          <w:szCs w:val="28"/>
-        </w:rPr>
-      </w:pPr>
-    </w:p>
-    <w:p>
-      <w:pPr>
-        <w:spacing w:after="0" w:line="360" w:lineRule="auto"/>
-        <w:ind w:firstLine="709"/>
+        <w:jc w:val="both"/>
+        <w:rPr>
+          <w:rFonts w:ascii="Times New Roman" w:hAnsi="Times New Roman" w:cs="Times New Roman"/>
+          <w:sz w:val="28"/>
+          <w:szCs w:val="28"/>
+        </w:rPr>
+      </w:pPr>
+    </w:p>
+    <w:p>
+      <w:pPr>
+        <w:spacing w:after="0" w:line="360" w:lineRule="auto"/>
+        <w:ind w:firstLine="709"/>
+        <w:jc w:val="both"/>
         <w:rPr>
           <w:rFonts w:ascii="Times New Roman" w:hAnsi="Times New Roman" w:cs="Times New Roman"/>
           <w:sz w:val="28"/>
@@ -9274,7 +9319,6 @@
     <w:p>
       <w:pPr>
         <w:pStyle w:val="3"/>
-        <w:jc w:val="left"/>
         <w:rPr>
           <w:rFonts w:cs="Times New Roman"/>
           <w:szCs w:val="28"/>
@@ -9309,28 +9353,30 @@
       <w:pPr>
         <w:spacing w:after="0" w:line="360" w:lineRule="auto"/>
         <w:ind w:firstLine="709"/>
-        <w:rPr>
-          <w:rFonts w:ascii="Times New Roman" w:hAnsi="Times New Roman" w:cs="Times New Roman"/>
-          <w:sz w:val="28"/>
-          <w:szCs w:val="28"/>
-        </w:rPr>
-      </w:pPr>
-    </w:p>
-    <w:p>
-      <w:pPr>
-        <w:spacing w:after="0" w:line="360" w:lineRule="auto"/>
-        <w:ind w:firstLine="709"/>
-        <w:rPr>
-          <w:rFonts w:ascii="Times New Roman" w:hAnsi="Times New Roman" w:cs="Times New Roman"/>
-          <w:sz w:val="28"/>
-          <w:szCs w:val="28"/>
-        </w:rPr>
-      </w:pPr>
-    </w:p>
-    <w:p>
-      <w:pPr>
-        <w:spacing w:after="0" w:line="360" w:lineRule="auto"/>
-        <w:ind w:firstLine="709"/>
+        <w:jc w:val="both"/>
+        <w:rPr>
+          <w:rFonts w:ascii="Times New Roman" w:hAnsi="Times New Roman" w:cs="Times New Roman"/>
+          <w:sz w:val="28"/>
+          <w:szCs w:val="28"/>
+        </w:rPr>
+      </w:pPr>
+    </w:p>
+    <w:p>
+      <w:pPr>
+        <w:spacing w:after="0" w:line="360" w:lineRule="auto"/>
+        <w:ind w:firstLine="709"/>
+        <w:rPr>
+          <w:rFonts w:ascii="Times New Roman" w:hAnsi="Times New Roman" w:cs="Times New Roman"/>
+          <w:sz w:val="28"/>
+          <w:szCs w:val="28"/>
+        </w:rPr>
+      </w:pPr>
+    </w:p>
+    <w:p>
+      <w:pPr>
+        <w:spacing w:after="0" w:line="360" w:lineRule="auto"/>
+        <w:ind w:firstLine="709"/>
+        <w:jc w:val="both"/>
         <w:rPr>
           <w:rFonts w:ascii="Times New Roman" w:hAnsi="Times New Roman" w:cs="Times New Roman"/>
           <w:sz w:val="28"/>
@@ -9364,7 +9410,6 @@
           <w:numId w:val="14"/>
         </w:numPr>
         <w:ind w:left="0" w:firstLine="709"/>
-        <w:jc w:val="left"/>
         <w:rPr>
           <w:rFonts w:cs="Times New Roman"/>
           <w:szCs w:val="28"/>
@@ -9386,7 +9431,6 @@
           <w:numId w:val="14"/>
         </w:numPr>
         <w:ind w:left="0" w:firstLine="709"/>
-        <w:jc w:val="left"/>
         <w:rPr>
           <w:szCs w:val="28"/>
         </w:rPr>
@@ -9406,7 +9450,6 @@
           <w:numId w:val="14"/>
         </w:numPr>
         <w:ind w:left="0" w:firstLine="709"/>
-        <w:jc w:val="left"/>
         <w:rPr>
           <w:szCs w:val="28"/>
         </w:rPr>
@@ -9426,7 +9469,6 @@
           <w:numId w:val="14"/>
         </w:numPr>
         <w:ind w:left="0" w:firstLine="709"/>
-        <w:jc w:val="left"/>
         <w:rPr>
           <w:szCs w:val="28"/>
         </w:rPr>
@@ -9440,18 +9482,9 @@
     </w:p>
     <w:p>
       <w:pPr>
-        <w:pStyle w:val="a5"/>
-        <w:ind w:left="709" w:firstLine="0"/>
-        <w:jc w:val="left"/>
-        <w:rPr>
-          <w:szCs w:val="28"/>
-        </w:rPr>
-      </w:pPr>
-    </w:p>
-    <w:p>
-      <w:pPr>
-        <w:spacing w:after="0" w:line="360" w:lineRule="auto"/>
-        <w:ind w:firstLine="709"/>
+        <w:spacing w:after="0" w:line="360" w:lineRule="auto"/>
+        <w:ind w:firstLine="709"/>
+        <w:jc w:val="both"/>
         <w:rPr>
           <w:rFonts w:ascii="Times New Roman" w:hAnsi="Times New Roman" w:cs="Times New Roman"/>
           <w:sz w:val="28"/>
@@ -9485,7 +9518,6 @@
           <w:numId w:val="15"/>
         </w:numPr>
         <w:ind w:left="0" w:firstLine="709"/>
-        <w:jc w:val="left"/>
         <w:rPr>
           <w:rFonts w:cs="Times New Roman"/>
           <w:szCs w:val="28"/>
@@ -9514,7 +9546,6 @@
           <w:numId w:val="15"/>
         </w:numPr>
         <w:ind w:left="0" w:firstLine="709"/>
-        <w:jc w:val="left"/>
         <w:rPr>
           <w:rFonts w:cs="Times New Roman"/>
           <w:szCs w:val="28"/>
@@ -9536,7 +9567,6 @@
           <w:numId w:val="15"/>
         </w:numPr>
         <w:ind w:left="0" w:firstLine="709"/>
-        <w:jc w:val="left"/>
         <w:rPr>
           <w:rFonts w:cs="Times New Roman"/>
           <w:szCs w:val="28"/>
@@ -9554,6 +9584,7 @@
       <w:pPr>
         <w:spacing w:after="0" w:line="360" w:lineRule="auto"/>
         <w:ind w:firstLine="709"/>
+        <w:jc w:val="both"/>
         <w:rPr>
           <w:rFonts w:ascii="Times New Roman" w:hAnsi="Times New Roman" w:cs="Times New Roman"/>
           <w:sz w:val="28"/>
@@ -9587,7 +9618,6 @@
           <w:numId w:val="15"/>
         </w:numPr>
         <w:ind w:left="0" w:firstLine="709"/>
-        <w:jc w:val="left"/>
         <w:rPr>
           <w:rFonts w:cs="Times New Roman"/>
           <w:szCs w:val="28"/>
@@ -9609,7 +9639,6 @@
           <w:numId w:val="15"/>
         </w:numPr>
         <w:ind w:left="0" w:firstLine="709"/>
-        <w:jc w:val="left"/>
         <w:rPr>
           <w:rFonts w:cs="Times New Roman"/>
           <w:szCs w:val="28"/>
@@ -9631,7 +9660,6 @@
           <w:numId w:val="15"/>
         </w:numPr>
         <w:ind w:left="0" w:firstLine="709"/>
-        <w:jc w:val="left"/>
         <w:rPr>
           <w:rFonts w:cs="Times New Roman"/>
           <w:szCs w:val="28"/>
@@ -9650,7 +9678,6 @@
       <w:pPr>
         <w:pStyle w:val="a6"/>
         <w:ind w:left="0"/>
-        <w:jc w:val="left"/>
         <w:rPr>
           <w:rFonts w:cs="Times New Roman"/>
           <w:szCs w:val="28"/>
@@ -9681,7 +9708,6 @@
           <w:numId w:val="15"/>
         </w:numPr>
         <w:ind w:left="0" w:firstLine="709"/>
-        <w:jc w:val="left"/>
         <w:rPr>
           <w:rFonts w:cs="Times New Roman"/>
           <w:szCs w:val="28"/>
@@ -9703,7 +9729,6 @@
           <w:numId w:val="15"/>
         </w:numPr>
         <w:ind w:left="0" w:firstLine="709"/>
-        <w:jc w:val="left"/>
         <w:rPr>
           <w:rFonts w:cs="Times New Roman"/>
           <w:szCs w:val="28"/>
@@ -9725,7 +9750,6 @@
           <w:numId w:val="15"/>
         </w:numPr>
         <w:ind w:left="0" w:firstLine="709"/>
-        <w:jc w:val="left"/>
         <w:rPr>
           <w:rFonts w:cs="Times New Roman"/>
           <w:szCs w:val="28"/>
@@ -9743,6 +9767,7 @@
       <w:pPr>
         <w:spacing w:after="0" w:line="360" w:lineRule="auto"/>
         <w:ind w:firstLine="709"/>
+        <w:jc w:val="both"/>
         <w:rPr>
           <w:rFonts w:ascii="Times New Roman" w:hAnsi="Times New Roman" w:cs="Times New Roman"/>
           <w:sz w:val="28"/>
@@ -9776,7 +9801,6 @@
           <w:numId w:val="15"/>
         </w:numPr>
         <w:ind w:left="0" w:firstLine="709"/>
-        <w:jc w:val="left"/>
         <w:rPr>
           <w:rFonts w:cs="Times New Roman"/>
           <w:szCs w:val="28"/>
@@ -9794,6 +9818,7 @@
       <w:pPr>
         <w:spacing w:after="0" w:line="360" w:lineRule="auto"/>
         <w:ind w:firstLine="709"/>
+        <w:jc w:val="both"/>
         <w:rPr>
           <w:rFonts w:ascii="Times New Roman" w:hAnsi="Times New Roman" w:cs="Times New Roman"/>
           <w:sz w:val="28"/>
@@ -9827,7 +9852,6 @@
           <w:numId w:val="21"/>
         </w:numPr>
         <w:ind w:left="0" w:firstLine="709"/>
-        <w:jc w:val="left"/>
         <w:rPr>
           <w:rFonts w:cs="Times New Roman"/>
           <w:szCs w:val="28"/>
@@ -9858,7 +9882,6 @@
           <w:numId w:val="21"/>
         </w:numPr>
         <w:ind w:left="0" w:firstLine="709"/>
-        <w:jc w:val="left"/>
         <w:rPr>
           <w:rFonts w:cs="Times New Roman"/>
           <w:szCs w:val="28"/>
@@ -9910,7 +9933,6 @@
           <w:numId w:val="21"/>
         </w:numPr>
         <w:ind w:left="0" w:firstLine="709"/>
-        <w:jc w:val="left"/>
         <w:rPr>
           <w:rFonts w:cs="Times New Roman"/>
           <w:szCs w:val="28"/>
@@ -9928,6 +9950,7 @@
       <w:pPr>
         <w:spacing w:after="0" w:line="360" w:lineRule="auto"/>
         <w:ind w:firstLine="709"/>
+        <w:jc w:val="both"/>
         <w:rPr>
           <w:rFonts w:ascii="Times New Roman" w:hAnsi="Times New Roman" w:cs="Times New Roman"/>
           <w:sz w:val="28"/>
@@ -9961,7 +9984,6 @@
           <w:numId w:val="20"/>
         </w:numPr>
         <w:ind w:left="0" w:firstLine="709"/>
-        <w:jc w:val="left"/>
         <w:rPr>
           <w:rFonts w:cs="Times New Roman"/>
           <w:szCs w:val="28"/>
@@ -9983,7 +10005,6 @@
           <w:numId w:val="20"/>
         </w:numPr>
         <w:ind w:left="0" w:firstLine="709"/>
-        <w:jc w:val="left"/>
         <w:rPr>
           <w:rFonts w:cs="Times New Roman"/>
           <w:szCs w:val="28"/>
@@ -10005,7 +10026,6 @@
           <w:numId w:val="20"/>
         </w:numPr>
         <w:ind w:left="0" w:firstLine="709"/>
-        <w:jc w:val="left"/>
         <w:rPr>
           <w:rFonts w:cs="Times New Roman"/>
           <w:szCs w:val="28"/>
@@ -10023,6 +10043,7 @@
       <w:pPr>
         <w:spacing w:after="0" w:line="360" w:lineRule="auto"/>
         <w:ind w:firstLine="709"/>
+        <w:jc w:val="both"/>
         <w:rPr>
           <w:rFonts w:ascii="Times New Roman" w:hAnsi="Times New Roman" w:cs="Times New Roman"/>
           <w:sz w:val="28"/>
@@ -10046,7 +10067,6 @@
           <w:numId w:val="19"/>
         </w:numPr>
         <w:ind w:left="0" w:firstLine="709"/>
-        <w:jc w:val="left"/>
         <w:rPr>
           <w:rFonts w:cs="Times New Roman"/>
           <w:szCs w:val="28"/>
@@ -10064,6 +10084,7 @@
       <w:pPr>
         <w:spacing w:after="0" w:line="360" w:lineRule="auto"/>
         <w:ind w:firstLine="709"/>
+        <w:jc w:val="both"/>
         <w:rPr>
           <w:rFonts w:ascii="Times New Roman" w:hAnsi="Times New Roman" w:cs="Times New Roman"/>
           <w:sz w:val="28"/>
@@ -10097,7 +10118,6 @@
           <w:numId w:val="15"/>
         </w:numPr>
         <w:ind w:left="0" w:firstLine="709"/>
-        <w:jc w:val="left"/>
         <w:rPr>
           <w:rFonts w:cs="Times New Roman"/>
           <w:szCs w:val="28"/>
@@ -10116,6 +10136,7 @@
       <w:pPr>
         <w:spacing w:after="0" w:line="360" w:lineRule="auto"/>
         <w:ind w:firstLine="709"/>
+        <w:jc w:val="both"/>
         <w:rPr>
           <w:rFonts w:ascii="Times New Roman" w:hAnsi="Times New Roman" w:cs="Times New Roman"/>
           <w:sz w:val="28"/>
@@ -10147,7 +10168,6 @@
           <w:numId w:val="15"/>
         </w:numPr>
         <w:ind w:left="0" w:firstLine="709"/>
-        <w:jc w:val="left"/>
         <w:rPr>
           <w:rFonts w:cs="Times New Roman"/>
           <w:szCs w:val="28"/>
@@ -10176,7 +10196,6 @@
           <w:numId w:val="15"/>
         </w:numPr>
         <w:ind w:left="0" w:firstLine="709"/>
-        <w:jc w:val="left"/>
         <w:rPr>
           <w:rFonts w:cs="Times New Roman"/>
           <w:szCs w:val="28"/>
@@ -10198,7 +10217,6 @@
           <w:numId w:val="15"/>
         </w:numPr>
         <w:ind w:left="0" w:firstLine="709"/>
-        <w:jc w:val="left"/>
         <w:rPr>
           <w:rFonts w:cs="Times New Roman"/>
           <w:szCs w:val="28"/>
@@ -10216,6 +10234,7 @@
       <w:pPr>
         <w:spacing w:after="0" w:line="360" w:lineRule="auto"/>
         <w:ind w:firstLine="709"/>
+        <w:jc w:val="both"/>
         <w:rPr>
           <w:rFonts w:ascii="Times New Roman" w:hAnsi="Times New Roman" w:cs="Times New Roman"/>
           <w:sz w:val="28"/>
@@ -10249,7 +10268,6 @@
           <w:numId w:val="18"/>
         </w:numPr>
         <w:ind w:left="0" w:firstLine="709"/>
-        <w:jc w:val="left"/>
         <w:rPr>
           <w:rFonts w:cs="Times New Roman"/>
           <w:szCs w:val="28"/>
@@ -10271,7 +10289,6 @@
           <w:numId w:val="18"/>
         </w:numPr>
         <w:ind w:left="0" w:firstLine="709"/>
-        <w:jc w:val="left"/>
         <w:rPr>
           <w:rFonts w:cs="Times New Roman"/>
           <w:szCs w:val="28"/>
@@ -10293,7 +10310,6 @@
           <w:numId w:val="18"/>
         </w:numPr>
         <w:ind w:left="0" w:firstLine="709"/>
-        <w:jc w:val="left"/>
         <w:rPr>
           <w:rFonts w:cs="Times New Roman"/>
           <w:szCs w:val="28"/>
@@ -10311,6 +10327,7 @@
       <w:pPr>
         <w:spacing w:after="0" w:line="360" w:lineRule="auto"/>
         <w:ind w:firstLine="709"/>
+        <w:jc w:val="both"/>
         <w:rPr>
           <w:rFonts w:ascii="Times New Roman" w:hAnsi="Times New Roman" w:cs="Times New Roman"/>
           <w:sz w:val="28"/>
@@ -10344,7 +10361,6 @@
           <w:numId w:val="17"/>
         </w:numPr>
         <w:ind w:left="0" w:firstLine="709"/>
-        <w:jc w:val="left"/>
         <w:rPr>
           <w:rFonts w:cs="Times New Roman"/>
           <w:szCs w:val="28"/>
@@ -10362,6 +10378,7 @@
       <w:pPr>
         <w:spacing w:after="0" w:line="360" w:lineRule="auto"/>
         <w:ind w:firstLine="709"/>
+        <w:jc w:val="both"/>
         <w:rPr>
           <w:rFonts w:ascii="Times New Roman" w:hAnsi="Times New Roman" w:cs="Times New Roman"/>
           <w:sz w:val="28"/>
@@ -10393,7 +10410,6 @@
           <w:numId w:val="16"/>
         </w:numPr>
         <w:ind w:left="0" w:firstLine="709"/>
-        <w:jc w:val="left"/>
         <w:rPr>
           <w:rFonts w:cs="Times New Roman"/>
           <w:szCs w:val="28"/>
@@ -10415,7 +10431,6 @@
           <w:numId w:val="16"/>
         </w:numPr>
         <w:ind w:left="0" w:firstLine="709"/>
-        <w:jc w:val="left"/>
         <w:rPr>
           <w:rFonts w:cs="Times New Roman"/>
           <w:szCs w:val="28"/>
@@ -10433,17 +10448,19 @@
       <w:pPr>
         <w:spacing w:after="0" w:line="360" w:lineRule="auto"/>
         <w:ind w:firstLine="709"/>
-        <w:rPr>
-          <w:rFonts w:ascii="Times New Roman" w:hAnsi="Times New Roman" w:cs="Times New Roman"/>
-          <w:sz w:val="28"/>
-          <w:szCs w:val="28"/>
-        </w:rPr>
-      </w:pPr>
-    </w:p>
-    <w:p>
-      <w:pPr>
-        <w:spacing w:after="0" w:line="360" w:lineRule="auto"/>
-        <w:ind w:firstLine="709"/>
+        <w:jc w:val="both"/>
+        <w:rPr>
+          <w:rFonts w:ascii="Times New Roman" w:hAnsi="Times New Roman" w:cs="Times New Roman"/>
+          <w:sz w:val="28"/>
+          <w:szCs w:val="28"/>
+        </w:rPr>
+      </w:pPr>
+    </w:p>
+    <w:p>
+      <w:pPr>
+        <w:spacing w:after="0" w:line="360" w:lineRule="auto"/>
+        <w:ind w:firstLine="709"/>
+        <w:jc w:val="both"/>
         <w:rPr>
           <w:rFonts w:ascii="Times New Roman" w:hAnsi="Times New Roman" w:cs="Times New Roman"/>
           <w:sz w:val="28"/>
@@ -10454,6 +10471,7 @@
     <w:p>
       <w:pPr>
         <w:pStyle w:val="2"/>
+        <w:jc w:val="both"/>
       </w:pPr>
       <w:bookmarkStart w:id="47" w:name="_Toc198204538"/>
       <w:bookmarkStart w:id="48" w:name="_Toc198302681"/>
@@ -10473,17 +10491,19 @@
       <w:pPr>
         <w:spacing w:after="0" w:line="360" w:lineRule="auto"/>
         <w:ind w:firstLine="709"/>
-        <w:rPr>
-          <w:rFonts w:ascii="Times New Roman" w:hAnsi="Times New Roman" w:cs="Times New Roman"/>
-          <w:sz w:val="28"/>
-          <w:szCs w:val="28"/>
-        </w:rPr>
-      </w:pPr>
-    </w:p>
-    <w:p>
-      <w:pPr>
-        <w:spacing w:after="0" w:line="360" w:lineRule="auto"/>
-        <w:ind w:firstLine="709"/>
+        <w:jc w:val="both"/>
+        <w:rPr>
+          <w:rFonts w:ascii="Times New Roman" w:hAnsi="Times New Roman" w:cs="Times New Roman"/>
+          <w:sz w:val="28"/>
+          <w:szCs w:val="28"/>
+        </w:rPr>
+      </w:pPr>
+    </w:p>
+    <w:p>
+      <w:pPr>
+        <w:spacing w:after="0" w:line="360" w:lineRule="auto"/>
+        <w:ind w:firstLine="709"/>
+        <w:jc w:val="both"/>
         <w:rPr>
           <w:rFonts w:ascii="Times New Roman" w:hAnsi="Times New Roman" w:cs="Times New Roman"/>
           <w:sz w:val="28"/>
@@ -10496,6 +10516,7 @@
         <w:spacing w:after="0" w:line="360" w:lineRule="auto"/>
         <w:ind w:firstLine="709"/>
         <w:contextualSpacing/>
+        <w:jc w:val="both"/>
         <w:rPr>
           <w:rFonts w:ascii="Times New Roman" w:hAnsi="Times New Roman" w:cs="Times New Roman"/>
           <w:color w:val="000000" w:themeColor="text1"/>
@@ -10619,7 +10640,6 @@
     <w:p>
       <w:pPr>
         <w:pStyle w:val="12"/>
-        <w:jc w:val="left"/>
       </w:pPr>
       <w:r>
         <w:lastRenderedPageBreak/>
@@ -10665,7 +10685,6 @@
     <w:p>
       <w:pPr>
         <w:pStyle w:val="12"/>
-        <w:jc w:val="left"/>
       </w:pPr>
       <w:r>
         <w:t>Серверная часть приложения будет написана</w:t>
@@ -10713,7 +10732,6 @@
     <w:p>
       <w:pPr>
         <w:pStyle w:val="12"/>
-        <w:jc w:val="left"/>
       </w:pPr>
       <w:r>
         <w:t xml:space="preserve">Для работы с данными используется СУБД </w:t>
@@ -10813,6 +10831,7 @@
       <w:pPr>
         <w:spacing w:after="0" w:line="360" w:lineRule="auto"/>
         <w:ind w:firstLine="709"/>
+        <w:jc w:val="both"/>
         <w:rPr>
           <w:rFonts w:ascii="Times New Roman" w:eastAsiaTheme="majorEastAsia" w:hAnsi="Times New Roman" w:cs="Times New Roman"/>
           <w:sz w:val="28"/>
@@ -10834,17 +10853,19 @@
       <w:pPr>
         <w:spacing w:after="0" w:line="360" w:lineRule="auto"/>
         <w:ind w:firstLine="709"/>
-        <w:rPr>
-          <w:rFonts w:ascii="Times New Roman" w:hAnsi="Times New Roman" w:cs="Times New Roman"/>
-          <w:sz w:val="28"/>
-          <w:szCs w:val="28"/>
-        </w:rPr>
-      </w:pPr>
-    </w:p>
-    <w:p>
-      <w:pPr>
-        <w:spacing w:after="0" w:line="360" w:lineRule="auto"/>
-        <w:ind w:firstLine="709"/>
+        <w:jc w:val="both"/>
+        <w:rPr>
+          <w:rFonts w:ascii="Times New Roman" w:hAnsi="Times New Roman" w:cs="Times New Roman"/>
+          <w:sz w:val="28"/>
+          <w:szCs w:val="28"/>
+        </w:rPr>
+      </w:pPr>
+    </w:p>
+    <w:p>
+      <w:pPr>
+        <w:spacing w:after="0" w:line="360" w:lineRule="auto"/>
+        <w:ind w:firstLine="709"/>
+        <w:jc w:val="both"/>
         <w:rPr>
           <w:rFonts w:ascii="Times New Roman" w:hAnsi="Times New Roman" w:cs="Times New Roman"/>
           <w:sz w:val="28"/>
@@ -10875,6 +10896,7 @@
       <w:pPr>
         <w:spacing w:after="0" w:line="360" w:lineRule="auto"/>
         <w:ind w:firstLine="709"/>
+        <w:jc w:val="both"/>
         <w:rPr>
           <w:rFonts w:ascii="Times New Roman" w:hAnsi="Times New Roman" w:cs="Times New Roman"/>
           <w:sz w:val="28"/>
@@ -10885,6 +10907,7 @@
     <w:p>
       <w:pPr>
         <w:pStyle w:val="1"/>
+        <w:jc w:val="both"/>
       </w:pPr>
       <w:bookmarkStart w:id="52" w:name="_Toc198204539"/>
       <w:bookmarkStart w:id="53" w:name="_Toc198302682"/>
@@ -10904,17 +10927,19 @@
       <w:pPr>
         <w:spacing w:after="0" w:line="360" w:lineRule="auto"/>
         <w:ind w:firstLine="709"/>
-        <w:rPr>
-          <w:rFonts w:ascii="Times New Roman" w:hAnsi="Times New Roman" w:cs="Times New Roman"/>
-          <w:sz w:val="28"/>
-          <w:szCs w:val="28"/>
-        </w:rPr>
-      </w:pPr>
-    </w:p>
-    <w:p>
-      <w:pPr>
-        <w:spacing w:after="0" w:line="360" w:lineRule="auto"/>
-        <w:ind w:firstLine="709"/>
+        <w:jc w:val="both"/>
+        <w:rPr>
+          <w:rFonts w:ascii="Times New Roman" w:hAnsi="Times New Roman" w:cs="Times New Roman"/>
+          <w:sz w:val="28"/>
+          <w:szCs w:val="28"/>
+        </w:rPr>
+      </w:pPr>
+    </w:p>
+    <w:p>
+      <w:pPr>
+        <w:spacing w:after="0" w:line="360" w:lineRule="auto"/>
+        <w:ind w:firstLine="709"/>
+        <w:jc w:val="both"/>
         <w:rPr>
           <w:rFonts w:ascii="Times New Roman" w:hAnsi="Times New Roman" w:cs="Times New Roman"/>
           <w:sz w:val="28"/>
@@ -10925,6 +10950,7 @@
     <w:p>
       <w:pPr>
         <w:pStyle w:val="2"/>
+        <w:jc w:val="both"/>
       </w:pPr>
       <w:bookmarkStart w:id="57" w:name="_Toc198204540"/>
       <w:bookmarkStart w:id="58" w:name="_Toc198302683"/>
@@ -10947,28 +10973,31 @@
       <w:pPr>
         <w:spacing w:after="0" w:line="360" w:lineRule="auto"/>
         <w:ind w:firstLine="709"/>
-        <w:rPr>
-          <w:rFonts w:ascii="Times New Roman" w:hAnsi="Times New Roman" w:cs="Times New Roman"/>
-          <w:sz w:val="28"/>
-          <w:szCs w:val="28"/>
-        </w:rPr>
-      </w:pPr>
-    </w:p>
-    <w:p>
-      <w:pPr>
-        <w:spacing w:after="0" w:line="360" w:lineRule="auto"/>
-        <w:ind w:firstLine="709"/>
-        <w:rPr>
-          <w:rFonts w:ascii="Times New Roman" w:hAnsi="Times New Roman" w:cs="Times New Roman"/>
-          <w:sz w:val="28"/>
-          <w:szCs w:val="28"/>
-        </w:rPr>
-      </w:pPr>
-    </w:p>
-    <w:p>
-      <w:pPr>
-        <w:spacing w:after="0" w:line="360" w:lineRule="auto"/>
-        <w:ind w:firstLine="709"/>
+        <w:jc w:val="both"/>
+        <w:rPr>
+          <w:rFonts w:ascii="Times New Roman" w:hAnsi="Times New Roman" w:cs="Times New Roman"/>
+          <w:sz w:val="28"/>
+          <w:szCs w:val="28"/>
+        </w:rPr>
+      </w:pPr>
+    </w:p>
+    <w:p>
+      <w:pPr>
+        <w:spacing w:after="0" w:line="360" w:lineRule="auto"/>
+        <w:ind w:firstLine="709"/>
+        <w:jc w:val="both"/>
+        <w:rPr>
+          <w:rFonts w:ascii="Times New Roman" w:hAnsi="Times New Roman" w:cs="Times New Roman"/>
+          <w:sz w:val="28"/>
+          <w:szCs w:val="28"/>
+        </w:rPr>
+      </w:pPr>
+    </w:p>
+    <w:p>
+      <w:pPr>
+        <w:spacing w:after="0" w:line="360" w:lineRule="auto"/>
+        <w:ind w:firstLine="709"/>
+        <w:jc w:val="both"/>
         <w:rPr>
           <w:rFonts w:ascii="Times New Roman" w:hAnsi="Times New Roman" w:cs="Times New Roman"/>
           <w:sz w:val="28"/>
@@ -10996,6 +11025,7 @@
       <w:pPr>
         <w:spacing w:after="0" w:line="360" w:lineRule="auto"/>
         <w:ind w:firstLine="709"/>
+        <w:jc w:val="both"/>
         <w:rPr>
           <w:rFonts w:ascii="Times New Roman" w:hAnsi="Times New Roman" w:cs="Times New Roman"/>
           <w:sz w:val="28"/>
@@ -11035,7 +11065,6 @@
           <w:numId w:val="3"/>
         </w:numPr>
         <w:ind w:left="0" w:firstLine="709"/>
-        <w:jc w:val="left"/>
         <w:rPr>
           <w:rFonts w:eastAsiaTheme="majorEastAsia" w:cs="Times New Roman"/>
           <w:szCs w:val="28"/>
@@ -11075,7 +11104,6 @@
           <w:numId w:val="3"/>
         </w:numPr>
         <w:ind w:left="0" w:firstLine="709"/>
-        <w:jc w:val="left"/>
         <w:rPr>
           <w:rFonts w:eastAsiaTheme="majorEastAsia" w:cs="Times New Roman"/>
           <w:szCs w:val="28"/>
@@ -11115,7 +11143,6 @@
           <w:numId w:val="3"/>
         </w:numPr>
         <w:ind w:left="0" w:firstLine="709"/>
-        <w:jc w:val="left"/>
         <w:rPr>
           <w:rFonts w:eastAsiaTheme="majorEastAsia" w:cs="Times New Roman"/>
           <w:szCs w:val="28"/>
@@ -11159,6 +11186,7 @@
       <w:pPr>
         <w:spacing w:after="0" w:line="360" w:lineRule="auto"/>
         <w:ind w:firstLine="709"/>
+        <w:jc w:val="both"/>
         <w:rPr>
           <w:rFonts w:ascii="Times New Roman" w:hAnsi="Times New Roman" w:cs="Times New Roman"/>
           <w:sz w:val="28"/>
@@ -11202,6 +11230,7 @@
       <w:pPr>
         <w:spacing w:after="0" w:line="360" w:lineRule="auto"/>
         <w:ind w:firstLine="709"/>
+        <w:jc w:val="both"/>
         <w:rPr>
           <w:rFonts w:ascii="Times New Roman" w:hAnsi="Times New Roman" w:cs="Times New Roman"/>
           <w:sz w:val="28"/>
@@ -11221,6 +11250,7 @@
       <w:pPr>
         <w:spacing w:after="0" w:line="360" w:lineRule="auto"/>
         <w:ind w:firstLine="709"/>
+        <w:jc w:val="both"/>
         <w:rPr>
           <w:rFonts w:ascii="Times New Roman" w:hAnsi="Times New Roman" w:cs="Times New Roman"/>
           <w:sz w:val="28"/>
@@ -11231,6 +11261,7 @@
     <w:p>
       <w:pPr>
         <w:pStyle w:val="2"/>
+        <w:jc w:val="both"/>
       </w:pPr>
       <w:bookmarkStart w:id="62" w:name="_Toc198204541"/>
       <w:bookmarkStart w:id="63" w:name="_Toc198302684"/>
@@ -11250,17 +11281,19 @@
       <w:pPr>
         <w:spacing w:after="0" w:line="360" w:lineRule="auto"/>
         <w:ind w:firstLine="709"/>
-        <w:rPr>
-          <w:rFonts w:ascii="Times New Roman" w:hAnsi="Times New Roman" w:cs="Times New Roman"/>
-          <w:sz w:val="28"/>
-          <w:szCs w:val="28"/>
-        </w:rPr>
-      </w:pPr>
-    </w:p>
-    <w:p>
-      <w:pPr>
-        <w:spacing w:after="0" w:line="360" w:lineRule="auto"/>
-        <w:ind w:firstLine="709"/>
+        <w:jc w:val="both"/>
+        <w:rPr>
+          <w:rFonts w:ascii="Times New Roman" w:hAnsi="Times New Roman" w:cs="Times New Roman"/>
+          <w:sz w:val="28"/>
+          <w:szCs w:val="28"/>
+        </w:rPr>
+      </w:pPr>
+    </w:p>
+    <w:p>
+      <w:pPr>
+        <w:spacing w:after="0" w:line="360" w:lineRule="auto"/>
+        <w:ind w:firstLine="709"/>
+        <w:jc w:val="both"/>
         <w:rPr>
           <w:rFonts w:ascii="Times New Roman" w:hAnsi="Times New Roman" w:cs="Times New Roman"/>
           <w:sz w:val="28"/>
@@ -11273,6 +11306,7 @@
         <w:spacing w:line="360" w:lineRule="auto"/>
         <w:ind w:firstLine="709"/>
         <w:contextualSpacing/>
+        <w:jc w:val="both"/>
         <w:rPr>
           <w:rFonts w:ascii="Times New Roman" w:hAnsi="Times New Roman" w:cs="Times New Roman"/>
           <w:sz w:val="28"/>
@@ -11436,6 +11470,7 @@
     <w:p>
       <w:pPr>
         <w:pStyle w:val="af7"/>
+        <w:jc w:val="both"/>
         <w:rPr>
           <w:sz w:val="28"/>
         </w:rPr>
@@ -11446,6 +11481,7 @@
         <w:spacing w:line="360" w:lineRule="auto"/>
         <w:ind w:firstLine="709"/>
         <w:contextualSpacing/>
+        <w:jc w:val="both"/>
         <w:rPr>
           <w:rFonts w:ascii="Times New Roman" w:hAnsi="Times New Roman" w:cs="Times New Roman"/>
           <w:sz w:val="28"/>
@@ -11485,6 +11521,7 @@
       <w:pPr>
         <w:spacing w:after="0" w:line="360" w:lineRule="auto"/>
         <w:ind w:firstLine="709"/>
+        <w:jc w:val="both"/>
         <w:rPr>
           <w:rFonts w:ascii="Times New Roman" w:hAnsi="Times New Roman" w:cs="Times New Roman"/>
           <w:sz w:val="28"/>
@@ -11495,6 +11532,7 @@
     <w:p>
       <w:pPr>
         <w:pStyle w:val="2"/>
+        <w:jc w:val="both"/>
       </w:pPr>
       <w:bookmarkStart w:id="68" w:name="_Toc198204542"/>
       <w:bookmarkStart w:id="69" w:name="_Toc198302685"/>
@@ -11514,17 +11552,19 @@
       <w:pPr>
         <w:spacing w:after="0" w:line="360" w:lineRule="auto"/>
         <w:ind w:firstLine="709"/>
-        <w:rPr>
-          <w:rFonts w:ascii="Times New Roman" w:hAnsi="Times New Roman" w:cs="Times New Roman"/>
-          <w:sz w:val="28"/>
-          <w:szCs w:val="28"/>
-        </w:rPr>
-      </w:pPr>
-    </w:p>
-    <w:p>
-      <w:pPr>
-        <w:spacing w:after="0" w:line="360" w:lineRule="auto"/>
-        <w:ind w:firstLine="709"/>
+        <w:jc w:val="both"/>
+        <w:rPr>
+          <w:rFonts w:ascii="Times New Roman" w:hAnsi="Times New Roman" w:cs="Times New Roman"/>
+          <w:sz w:val="28"/>
+          <w:szCs w:val="28"/>
+        </w:rPr>
+      </w:pPr>
+    </w:p>
+    <w:p>
+      <w:pPr>
+        <w:spacing w:after="0" w:line="360" w:lineRule="auto"/>
+        <w:ind w:firstLine="709"/>
+        <w:jc w:val="both"/>
         <w:rPr>
           <w:rFonts w:ascii="Times New Roman" w:hAnsi="Times New Roman" w:cs="Times New Roman"/>
           <w:sz w:val="28"/>
@@ -11537,6 +11577,7 @@
         <w:spacing w:after="0" w:line="360" w:lineRule="auto"/>
         <w:ind w:firstLine="709"/>
         <w:contextualSpacing/>
+        <w:jc w:val="both"/>
         <w:rPr>
           <w:rFonts w:ascii="Times New Roman" w:eastAsia="Times New Roman" w:hAnsi="Times New Roman" w:cs="Times New Roman"/>
           <w:sz w:val="28"/>
@@ -11567,6 +11608,7 @@
         <w:spacing w:after="0" w:line="360" w:lineRule="auto"/>
         <w:ind w:firstLine="709"/>
         <w:contextualSpacing/>
+        <w:jc w:val="both"/>
         <w:rPr>
           <w:rFonts w:ascii="Times New Roman" w:hAnsi="Times New Roman" w:cs="Times New Roman"/>
           <w:sz w:val="28"/>
@@ -11618,6 +11660,7 @@
       <w:pPr>
         <w:spacing w:after="0" w:line="360" w:lineRule="auto"/>
         <w:ind w:firstLine="709"/>
+        <w:jc w:val="both"/>
         <w:rPr>
           <w:rFonts w:ascii="Times New Roman" w:hAnsi="Times New Roman" w:cs="Times New Roman"/>
           <w:sz w:val="28"/>
@@ -11754,6 +11797,7 @@
       <w:pPr>
         <w:spacing w:after="0" w:line="360" w:lineRule="auto"/>
         <w:ind w:firstLine="709"/>
+        <w:jc w:val="both"/>
         <w:rPr>
           <w:rFonts w:ascii="Times New Roman" w:hAnsi="Times New Roman" w:cs="Times New Roman"/>
           <w:sz w:val="28"/>
@@ -11832,6 +11876,7 @@
       <w:pPr>
         <w:spacing w:after="0" w:line="360" w:lineRule="auto"/>
         <w:ind w:firstLine="709"/>
+        <w:jc w:val="both"/>
         <w:rPr>
           <w:rFonts w:ascii="Times New Roman" w:hAnsi="Times New Roman" w:cs="Times New Roman"/>
           <w:sz w:val="28"/>
@@ -11958,6 +12003,7 @@
         <w:spacing w:after="0" w:line="360" w:lineRule="auto"/>
         <w:ind w:firstLine="709"/>
         <w:contextualSpacing/>
+        <w:jc w:val="both"/>
         <w:rPr>
           <w:rFonts w:ascii="Times New Roman" w:hAnsi="Times New Roman" w:cs="Times New Roman"/>
           <w:sz w:val="28"/>
@@ -11970,6 +12016,7 @@
         <w:spacing w:after="0" w:line="360" w:lineRule="auto"/>
         <w:ind w:firstLine="709"/>
         <w:contextualSpacing/>
+        <w:jc w:val="both"/>
         <w:rPr>
           <w:rFonts w:ascii="Times New Roman" w:hAnsi="Times New Roman" w:cs="Times New Roman"/>
           <w:sz w:val="28"/>
@@ -12032,6 +12079,7 @@
         <w:spacing w:after="0" w:line="360" w:lineRule="auto"/>
         <w:ind w:firstLine="709"/>
         <w:contextualSpacing/>
+        <w:jc w:val="both"/>
         <w:rPr>
           <w:rFonts w:ascii="Times New Roman" w:hAnsi="Times New Roman" w:cs="Times New Roman"/>
           <w:sz w:val="28"/>
@@ -12174,6 +12222,7 @@
         <w:spacing w:after="0" w:line="360" w:lineRule="auto"/>
         <w:ind w:firstLine="709"/>
         <w:contextualSpacing/>
+        <w:jc w:val="both"/>
         <w:rPr>
           <w:rFonts w:ascii="Times New Roman" w:hAnsi="Times New Roman" w:cs="Times New Roman"/>
           <w:sz w:val="28"/>
@@ -12186,6 +12235,7 @@
         <w:spacing w:after="0" w:line="360" w:lineRule="auto"/>
         <w:ind w:firstLine="709"/>
         <w:contextualSpacing/>
+        <w:jc w:val="both"/>
         <w:rPr>
           <w:rFonts w:ascii="Times New Roman" w:eastAsia="Times New Roman" w:hAnsi="Times New Roman" w:cs="Times New Roman"/>
           <w:color w:val="000000"/>
@@ -12251,6 +12301,7 @@
         <w:spacing w:after="0" w:line="360" w:lineRule="auto"/>
         <w:ind w:firstLine="709"/>
         <w:contextualSpacing/>
+        <w:jc w:val="both"/>
         <w:rPr>
           <w:rFonts w:ascii="Times New Roman" w:hAnsi="Times New Roman" w:cs="Times New Roman"/>
           <w:sz w:val="28"/>
@@ -12378,6 +12429,7 @@
         <w:spacing w:after="0" w:line="360" w:lineRule="auto"/>
         <w:ind w:firstLine="709"/>
         <w:contextualSpacing/>
+        <w:jc w:val="both"/>
         <w:rPr>
           <w:rFonts w:ascii="Times New Roman" w:hAnsi="Times New Roman" w:cs="Times New Roman"/>
           <w:sz w:val="28"/>
@@ -12390,6 +12442,7 @@
         <w:spacing w:after="0" w:line="360" w:lineRule="auto"/>
         <w:ind w:firstLine="709"/>
         <w:contextualSpacing/>
+        <w:jc w:val="both"/>
         <w:rPr>
           <w:rFonts w:ascii="Times New Roman" w:hAnsi="Times New Roman" w:cs="Times New Roman"/>
           <w:sz w:val="28"/>
@@ -12470,6 +12523,7 @@
         <w:spacing w:after="0" w:line="360" w:lineRule="auto"/>
         <w:ind w:firstLine="709"/>
         <w:contextualSpacing/>
+        <w:jc w:val="both"/>
         <w:rPr>
           <w:rFonts w:ascii="Times New Roman" w:hAnsi="Times New Roman" w:cs="Times New Roman"/>
           <w:sz w:val="28"/>
@@ -12597,6 +12651,7 @@
         <w:spacing w:after="0" w:line="360" w:lineRule="auto"/>
         <w:ind w:firstLine="709"/>
         <w:contextualSpacing/>
+        <w:jc w:val="both"/>
         <w:rPr>
           <w:rFonts w:ascii="Times New Roman" w:hAnsi="Times New Roman" w:cs="Times New Roman"/>
           <w:sz w:val="28"/>
@@ -12609,6 +12664,7 @@
         <w:spacing w:after="0" w:line="360" w:lineRule="auto"/>
         <w:ind w:firstLine="709"/>
         <w:contextualSpacing/>
+        <w:jc w:val="both"/>
         <w:rPr>
           <w:rFonts w:ascii="Times New Roman" w:eastAsia="Times New Roman" w:hAnsi="Times New Roman" w:cs="Times New Roman"/>
           <w:color w:val="000000"/>
@@ -12698,6 +12754,7 @@
     <w:p>
       <w:pPr>
         <w:ind w:firstLine="709"/>
+        <w:jc w:val="both"/>
         <w:rPr>
           <w:rFonts w:ascii="Times New Roman" w:hAnsi="Times New Roman" w:cs="Times New Roman"/>
           <w:sz w:val="28"/>
@@ -12836,6 +12893,7 @@
         <w:spacing w:after="0" w:line="360" w:lineRule="auto"/>
         <w:ind w:firstLine="709"/>
         <w:contextualSpacing/>
+        <w:jc w:val="both"/>
         <w:rPr>
           <w:rFonts w:ascii="Times New Roman" w:hAnsi="Times New Roman" w:cs="Times New Roman"/>
           <w:sz w:val="28"/>
@@ -12871,17 +12929,19 @@
       <w:pPr>
         <w:spacing w:after="0" w:line="360" w:lineRule="auto"/>
         <w:ind w:firstLine="709"/>
-        <w:rPr>
-          <w:rFonts w:ascii="Times New Roman" w:hAnsi="Times New Roman" w:cs="Times New Roman"/>
-          <w:sz w:val="28"/>
-          <w:szCs w:val="28"/>
-        </w:rPr>
-      </w:pPr>
-    </w:p>
-    <w:p>
-      <w:pPr>
-        <w:spacing w:after="0" w:line="360" w:lineRule="auto"/>
-        <w:ind w:firstLine="709"/>
+        <w:jc w:val="both"/>
+        <w:rPr>
+          <w:rFonts w:ascii="Times New Roman" w:hAnsi="Times New Roman" w:cs="Times New Roman"/>
+          <w:sz w:val="28"/>
+          <w:szCs w:val="28"/>
+        </w:rPr>
+      </w:pPr>
+    </w:p>
+    <w:p>
+      <w:pPr>
+        <w:spacing w:after="0" w:line="360" w:lineRule="auto"/>
+        <w:ind w:firstLine="709"/>
+        <w:jc w:val="both"/>
         <w:rPr>
           <w:rFonts w:ascii="Times New Roman" w:hAnsi="Times New Roman" w:cs="Times New Roman"/>
           <w:sz w:val="28"/>
@@ -12892,6 +12952,7 @@
     <w:p>
       <w:pPr>
         <w:pStyle w:val="2"/>
+        <w:jc w:val="both"/>
       </w:pPr>
       <w:bookmarkStart w:id="73" w:name="_Toc198204543"/>
       <w:bookmarkStart w:id="74" w:name="_Toc198302686"/>
@@ -12917,17 +12978,19 @@
       <w:pPr>
         <w:spacing w:after="0" w:line="360" w:lineRule="auto"/>
         <w:ind w:firstLine="709"/>
-        <w:rPr>
-          <w:rFonts w:ascii="Times New Roman" w:hAnsi="Times New Roman" w:cs="Times New Roman"/>
-          <w:sz w:val="28"/>
-          <w:szCs w:val="28"/>
-        </w:rPr>
-      </w:pPr>
-    </w:p>
-    <w:p>
-      <w:pPr>
-        <w:spacing w:after="0" w:line="360" w:lineRule="auto"/>
-        <w:ind w:firstLine="709"/>
+        <w:jc w:val="both"/>
+        <w:rPr>
+          <w:rFonts w:ascii="Times New Roman" w:hAnsi="Times New Roman" w:cs="Times New Roman"/>
+          <w:sz w:val="28"/>
+          <w:szCs w:val="28"/>
+        </w:rPr>
+      </w:pPr>
+    </w:p>
+    <w:p>
+      <w:pPr>
+        <w:spacing w:after="0" w:line="360" w:lineRule="auto"/>
+        <w:ind w:firstLine="709"/>
+        <w:jc w:val="both"/>
         <w:rPr>
           <w:rFonts w:ascii="Times New Roman" w:hAnsi="Times New Roman" w:cs="Times New Roman"/>
           <w:sz w:val="28"/>
@@ -12938,7 +13001,6 @@
     <w:p>
       <w:pPr>
         <w:pStyle w:val="3"/>
-        <w:jc w:val="left"/>
         <w:rPr>
           <w:rFonts w:cs="Times New Roman"/>
           <w:szCs w:val="28"/>
@@ -12980,17 +13042,19 @@
       <w:pPr>
         <w:spacing w:after="0" w:line="360" w:lineRule="auto"/>
         <w:ind w:firstLine="709"/>
-        <w:rPr>
-          <w:rFonts w:ascii="Times New Roman" w:hAnsi="Times New Roman" w:cs="Times New Roman"/>
-          <w:sz w:val="28"/>
-          <w:szCs w:val="28"/>
-        </w:rPr>
-      </w:pPr>
-    </w:p>
-    <w:p>
-      <w:pPr>
-        <w:spacing w:after="0" w:line="360" w:lineRule="auto"/>
-        <w:ind w:firstLine="709"/>
+        <w:jc w:val="both"/>
+        <w:rPr>
+          <w:rFonts w:ascii="Times New Roman" w:hAnsi="Times New Roman" w:cs="Times New Roman"/>
+          <w:sz w:val="28"/>
+          <w:szCs w:val="28"/>
+        </w:rPr>
+      </w:pPr>
+    </w:p>
+    <w:p>
+      <w:pPr>
+        <w:spacing w:after="0" w:line="360" w:lineRule="auto"/>
+        <w:ind w:firstLine="709"/>
+        <w:jc w:val="both"/>
         <w:rPr>
           <w:rFonts w:ascii="Times New Roman" w:hAnsi="Times New Roman" w:cs="Times New Roman"/>
           <w:sz w:val="28"/>
@@ -13143,17 +13207,19 @@
       <w:pPr>
         <w:spacing w:after="0" w:line="360" w:lineRule="auto"/>
         <w:ind w:firstLine="709"/>
-        <w:rPr>
-          <w:rFonts w:ascii="Times New Roman" w:hAnsi="Times New Roman" w:cs="Times New Roman"/>
-          <w:sz w:val="28"/>
-          <w:szCs w:val="28"/>
-        </w:rPr>
-      </w:pPr>
-    </w:p>
-    <w:p>
-      <w:pPr>
-        <w:spacing w:after="0" w:line="360" w:lineRule="auto"/>
-        <w:ind w:firstLine="709"/>
+        <w:jc w:val="both"/>
+        <w:rPr>
+          <w:rFonts w:ascii="Times New Roman" w:hAnsi="Times New Roman" w:cs="Times New Roman"/>
+          <w:sz w:val="28"/>
+          <w:szCs w:val="28"/>
+        </w:rPr>
+      </w:pPr>
+    </w:p>
+    <w:p>
+      <w:pPr>
+        <w:spacing w:after="0" w:line="360" w:lineRule="auto"/>
+        <w:ind w:firstLine="709"/>
+        <w:jc w:val="both"/>
         <w:rPr>
           <w:rFonts w:ascii="Times New Roman" w:hAnsi="Times New Roman" w:cs="Times New Roman"/>
           <w:sz w:val="28"/>
@@ -13173,17 +13239,19 @@
       <w:pPr>
         <w:spacing w:after="0" w:line="360" w:lineRule="auto"/>
         <w:ind w:firstLine="709"/>
-        <w:rPr>
-          <w:rFonts w:ascii="Times New Roman" w:hAnsi="Times New Roman" w:cs="Times New Roman"/>
-          <w:sz w:val="28"/>
-          <w:szCs w:val="28"/>
-        </w:rPr>
-      </w:pPr>
-    </w:p>
-    <w:p>
-      <w:pPr>
-        <w:spacing w:after="0" w:line="360" w:lineRule="auto"/>
-        <w:ind w:firstLine="709"/>
+        <w:jc w:val="both"/>
+        <w:rPr>
+          <w:rFonts w:ascii="Times New Roman" w:hAnsi="Times New Roman" w:cs="Times New Roman"/>
+          <w:sz w:val="28"/>
+          <w:szCs w:val="28"/>
+        </w:rPr>
+      </w:pPr>
+    </w:p>
+    <w:p>
+      <w:pPr>
+        <w:spacing w:after="0" w:line="360" w:lineRule="auto"/>
+        <w:ind w:firstLine="709"/>
+        <w:jc w:val="both"/>
         <w:rPr>
           <w:rFonts w:ascii="Times New Roman" w:hAnsi="Times New Roman" w:cs="Times New Roman"/>
           <w:sz w:val="28"/>
@@ -13194,7 +13262,6 @@
     <w:p>
       <w:pPr>
         <w:pStyle w:val="3"/>
-        <w:jc w:val="left"/>
         <w:rPr>
           <w:rFonts w:cs="Times New Roman"/>
           <w:szCs w:val="28"/>
@@ -13236,17 +13303,19 @@
       <w:pPr>
         <w:spacing w:after="0" w:line="360" w:lineRule="auto"/>
         <w:ind w:firstLine="709"/>
-        <w:rPr>
-          <w:rFonts w:ascii="Times New Roman" w:hAnsi="Times New Roman" w:cs="Times New Roman"/>
-          <w:sz w:val="28"/>
-          <w:szCs w:val="28"/>
-        </w:rPr>
-      </w:pPr>
-    </w:p>
-    <w:p>
-      <w:pPr>
-        <w:spacing w:after="0" w:line="360" w:lineRule="auto"/>
-        <w:ind w:firstLine="709"/>
+        <w:jc w:val="both"/>
+        <w:rPr>
+          <w:rFonts w:ascii="Times New Roman" w:hAnsi="Times New Roman" w:cs="Times New Roman"/>
+          <w:sz w:val="28"/>
+          <w:szCs w:val="28"/>
+        </w:rPr>
+      </w:pPr>
+    </w:p>
+    <w:p>
+      <w:pPr>
+        <w:spacing w:after="0" w:line="360" w:lineRule="auto"/>
+        <w:ind w:firstLine="709"/>
+        <w:jc w:val="both"/>
         <w:rPr>
           <w:rFonts w:ascii="Times New Roman" w:hAnsi="Times New Roman" w:cs="Times New Roman"/>
           <w:sz w:val="28"/>
@@ -13259,6 +13328,7 @@
         <w:spacing w:after="0" w:line="360" w:lineRule="auto"/>
         <w:ind w:firstLine="709"/>
         <w:contextualSpacing/>
+        <w:jc w:val="both"/>
         <w:rPr>
           <w:rFonts w:ascii="Times New Roman" w:hAnsi="Times New Roman" w:cs="Times New Roman"/>
           <w:sz w:val="28"/>
@@ -13413,6 +13483,7 @@
         <w:spacing w:after="0" w:line="360" w:lineRule="auto"/>
         <w:ind w:firstLine="709"/>
         <w:contextualSpacing/>
+        <w:jc w:val="both"/>
         <w:rPr>
           <w:rFonts w:ascii="Times New Roman" w:hAnsi="Times New Roman" w:cs="Times New Roman"/>
           <w:sz w:val="28"/>
@@ -13452,6 +13523,7 @@
       <w:pPr>
         <w:spacing w:after="0" w:line="360" w:lineRule="auto"/>
         <w:ind w:firstLine="709"/>
+        <w:jc w:val="both"/>
         <w:rPr>
           <w:rFonts w:ascii="Times New Roman" w:hAnsi="Times New Roman" w:cs="Times New Roman"/>
           <w:sz w:val="28"/>
@@ -13462,7 +13534,6 @@
     <w:p>
       <w:pPr>
         <w:pStyle w:val="3"/>
-        <w:jc w:val="left"/>
         <w:rPr>
           <w:rFonts w:cs="Times New Roman"/>
           <w:szCs w:val="28"/>
@@ -13504,17 +13575,19 @@
       <w:pPr>
         <w:spacing w:after="0" w:line="360" w:lineRule="auto"/>
         <w:ind w:firstLine="709"/>
-        <w:rPr>
-          <w:rFonts w:ascii="Times New Roman" w:hAnsi="Times New Roman" w:cs="Times New Roman"/>
-          <w:sz w:val="28"/>
-          <w:szCs w:val="28"/>
-        </w:rPr>
-      </w:pPr>
-    </w:p>
-    <w:p>
-      <w:pPr>
-        <w:spacing w:after="0" w:line="360" w:lineRule="auto"/>
-        <w:ind w:firstLine="709"/>
+        <w:jc w:val="both"/>
+        <w:rPr>
+          <w:rFonts w:ascii="Times New Roman" w:hAnsi="Times New Roman" w:cs="Times New Roman"/>
+          <w:sz w:val="28"/>
+          <w:szCs w:val="28"/>
+        </w:rPr>
+      </w:pPr>
+    </w:p>
+    <w:p>
+      <w:pPr>
+        <w:spacing w:after="0" w:line="360" w:lineRule="auto"/>
+        <w:ind w:firstLine="709"/>
+        <w:jc w:val="both"/>
         <w:rPr>
           <w:rFonts w:ascii="Times New Roman" w:hAnsi="Times New Roman" w:cs="Times New Roman"/>
           <w:sz w:val="28"/>
@@ -13527,6 +13600,7 @@
         <w:spacing w:after="0" w:line="360" w:lineRule="auto"/>
         <w:ind w:firstLine="709"/>
         <w:contextualSpacing/>
+        <w:jc w:val="both"/>
         <w:rPr>
           <w:rFonts w:ascii="Times New Roman" w:hAnsi="Times New Roman" w:cs="Times New Roman"/>
           <w:sz w:val="28"/>
@@ -13680,6 +13754,7 @@
         <w:spacing w:after="0" w:line="360" w:lineRule="auto"/>
         <w:ind w:firstLine="709"/>
         <w:contextualSpacing/>
+        <w:jc w:val="both"/>
         <w:rPr>
           <w:rFonts w:ascii="Times New Roman" w:hAnsi="Times New Roman" w:cs="Times New Roman"/>
           <w:sz w:val="28"/>
@@ -13709,6 +13784,7 @@
         <w:spacing w:after="0" w:line="360" w:lineRule="auto"/>
         <w:ind w:firstLine="709"/>
         <w:contextualSpacing/>
+        <w:jc w:val="both"/>
         <w:rPr>
           <w:rFonts w:ascii="Times New Roman" w:hAnsi="Times New Roman" w:cs="Times New Roman"/>
           <w:sz w:val="28"/>
@@ -13729,11 +13805,29 @@
           <w:sz w:val="28"/>
           <w:szCs w:val="28"/>
         </w:rPr>
-        <w:t>для добавления нового сотрудника на рисунке 3.11.</w:t>
-      </w:r>
-    </w:p>
-    <w:p>
-      <w:pPr>
+        <w:t>для добавления нового сотрудника на рисунке</w:t>
+      </w:r>
+      <w:r>
+        <w:rPr>
+          <w:rFonts w:ascii="Times New Roman" w:hAnsi="Times New Roman" w:cs="Times New Roman"/>
+          <w:sz w:val="28"/>
+          <w:szCs w:val="28"/>
+        </w:rPr>
+        <w:t> </w:t>
+      </w:r>
+      <w:r>
+        <w:rPr>
+          <w:rFonts w:ascii="Times New Roman" w:hAnsi="Times New Roman" w:cs="Times New Roman"/>
+          <w:sz w:val="28"/>
+          <w:szCs w:val="28"/>
+        </w:rPr>
+        <w:t>3.11.</w:t>
+      </w:r>
+    </w:p>
+    <w:p>
+      <w:pPr>
+        <w:ind w:firstLine="709"/>
+        <w:jc w:val="both"/>
         <w:rPr>
           <w:rFonts w:ascii="Times New Roman" w:hAnsi="Times New Roman" w:cs="Times New Roman"/>
           <w:sz w:val="28"/>
@@ -13874,6 +13968,7 @@
         <w:spacing w:after="0" w:line="360" w:lineRule="auto"/>
         <w:ind w:firstLine="709"/>
         <w:contextualSpacing/>
+        <w:jc w:val="both"/>
         <w:rPr>
           <w:rFonts w:ascii="Times New Roman" w:hAnsi="Times New Roman" w:cs="Times New Roman"/>
           <w:sz w:val="28"/>
@@ -13894,6 +13989,7 @@
         <w:spacing w:after="0" w:line="360" w:lineRule="auto"/>
         <w:ind w:firstLine="709"/>
         <w:contextualSpacing/>
+        <w:jc w:val="both"/>
         <w:rPr>
           <w:rFonts w:ascii="Times New Roman" w:hAnsi="Times New Roman" w:cs="Times New Roman"/>
           <w:sz w:val="28"/>
@@ -14080,6 +14176,7 @@
         <w:spacing w:after="0" w:line="360" w:lineRule="auto"/>
         <w:ind w:firstLine="709"/>
         <w:contextualSpacing/>
+        <w:jc w:val="both"/>
         <w:rPr>
           <w:rFonts w:ascii="Times New Roman" w:hAnsi="Times New Roman" w:cs="Times New Roman"/>
           <w:sz w:val="28"/>
@@ -14099,17 +14196,19 @@
       <w:pPr>
         <w:spacing w:after="0" w:line="360" w:lineRule="auto"/>
         <w:ind w:firstLine="709"/>
-        <w:rPr>
-          <w:rFonts w:ascii="Times New Roman" w:hAnsi="Times New Roman" w:cs="Times New Roman"/>
-          <w:sz w:val="28"/>
-          <w:szCs w:val="28"/>
-        </w:rPr>
-      </w:pPr>
-    </w:p>
-    <w:p>
-      <w:pPr>
-        <w:spacing w:after="0" w:line="360" w:lineRule="auto"/>
-        <w:ind w:firstLine="709"/>
+        <w:jc w:val="both"/>
+        <w:rPr>
+          <w:rFonts w:ascii="Times New Roman" w:hAnsi="Times New Roman" w:cs="Times New Roman"/>
+          <w:sz w:val="28"/>
+          <w:szCs w:val="28"/>
+        </w:rPr>
+      </w:pPr>
+    </w:p>
+    <w:p>
+      <w:pPr>
+        <w:spacing w:after="0" w:line="360" w:lineRule="auto"/>
+        <w:ind w:firstLine="709"/>
+        <w:jc w:val="both"/>
         <w:rPr>
           <w:rFonts w:ascii="Times New Roman" w:hAnsi="Times New Roman" w:cs="Times New Roman"/>
           <w:sz w:val="28"/>
@@ -14140,6 +14239,7 @@
       <w:pPr>
         <w:spacing w:after="0" w:line="360" w:lineRule="auto"/>
         <w:ind w:firstLine="709"/>
+        <w:jc w:val="both"/>
         <w:rPr>
           <w:rFonts w:ascii="Times New Roman" w:hAnsi="Times New Roman" w:cs="Times New Roman"/>
           <w:sz w:val="28"/>
@@ -14150,6 +14250,7 @@
     <w:p>
       <w:pPr>
         <w:pStyle w:val="1"/>
+        <w:jc w:val="both"/>
       </w:pPr>
       <w:bookmarkStart w:id="93" w:name="_Toc198204547"/>
       <w:bookmarkStart w:id="94" w:name="_Toc198302690"/>
@@ -14169,17 +14270,19 @@
       <w:pPr>
         <w:spacing w:after="0" w:line="360" w:lineRule="auto"/>
         <w:ind w:firstLine="709"/>
-        <w:rPr>
-          <w:rFonts w:ascii="Times New Roman" w:hAnsi="Times New Roman" w:cs="Times New Roman"/>
-          <w:sz w:val="28"/>
-          <w:szCs w:val="28"/>
-        </w:rPr>
-      </w:pPr>
-    </w:p>
-    <w:p>
-      <w:pPr>
-        <w:spacing w:after="0" w:line="360" w:lineRule="auto"/>
-        <w:ind w:firstLine="709"/>
+        <w:jc w:val="both"/>
+        <w:rPr>
+          <w:rFonts w:ascii="Times New Roman" w:hAnsi="Times New Roman" w:cs="Times New Roman"/>
+          <w:sz w:val="28"/>
+          <w:szCs w:val="28"/>
+        </w:rPr>
+      </w:pPr>
+    </w:p>
+    <w:p>
+      <w:pPr>
+        <w:spacing w:after="0" w:line="360" w:lineRule="auto"/>
+        <w:ind w:firstLine="709"/>
+        <w:jc w:val="both"/>
         <w:rPr>
           <w:rFonts w:ascii="Times New Roman" w:hAnsi="Times New Roman" w:cs="Times New Roman"/>
           <w:sz w:val="28"/>
@@ -14190,6 +14293,7 @@
     <w:p>
       <w:pPr>
         <w:pStyle w:val="2"/>
+        <w:jc w:val="both"/>
       </w:pPr>
       <w:bookmarkStart w:id="98" w:name="_Toc198204548"/>
       <w:bookmarkStart w:id="99" w:name="_Toc198302691"/>
@@ -14209,28 +14313,31 @@
       <w:pPr>
         <w:spacing w:after="0" w:line="360" w:lineRule="auto"/>
         <w:ind w:firstLine="709"/>
-        <w:rPr>
-          <w:rFonts w:ascii="Times New Roman" w:hAnsi="Times New Roman" w:cs="Times New Roman"/>
-          <w:sz w:val="28"/>
-          <w:szCs w:val="28"/>
-        </w:rPr>
-      </w:pPr>
-    </w:p>
-    <w:p>
-      <w:pPr>
-        <w:spacing w:after="0" w:line="360" w:lineRule="auto"/>
-        <w:ind w:firstLine="709"/>
-        <w:rPr>
-          <w:rFonts w:ascii="Times New Roman" w:hAnsi="Times New Roman" w:cs="Times New Roman"/>
-          <w:sz w:val="28"/>
-          <w:szCs w:val="28"/>
-        </w:rPr>
-      </w:pPr>
-    </w:p>
-    <w:p>
-      <w:pPr>
-        <w:spacing w:after="0" w:line="360" w:lineRule="auto"/>
-        <w:ind w:firstLine="709"/>
+        <w:jc w:val="both"/>
+        <w:rPr>
+          <w:rFonts w:ascii="Times New Roman" w:hAnsi="Times New Roman" w:cs="Times New Roman"/>
+          <w:sz w:val="28"/>
+          <w:szCs w:val="28"/>
+        </w:rPr>
+      </w:pPr>
+    </w:p>
+    <w:p>
+      <w:pPr>
+        <w:spacing w:after="0" w:line="360" w:lineRule="auto"/>
+        <w:ind w:firstLine="709"/>
+        <w:jc w:val="both"/>
+        <w:rPr>
+          <w:rFonts w:ascii="Times New Roman" w:hAnsi="Times New Roman" w:cs="Times New Roman"/>
+          <w:sz w:val="28"/>
+          <w:szCs w:val="28"/>
+        </w:rPr>
+      </w:pPr>
+    </w:p>
+    <w:p>
+      <w:pPr>
+        <w:spacing w:after="0" w:line="360" w:lineRule="auto"/>
+        <w:ind w:firstLine="709"/>
+        <w:jc w:val="both"/>
         <w:rPr>
           <w:rFonts w:ascii="Times New Roman" w:hAnsi="Times New Roman" w:cs="Times New Roman"/>
           <w:sz w:val="28"/>
@@ -14262,7 +14369,6 @@
           <w:numId w:val="4"/>
         </w:numPr>
         <w:ind w:left="0" w:firstLine="709"/>
-        <w:jc w:val="left"/>
         <w:rPr>
           <w:rFonts w:cs="Times New Roman"/>
           <w:szCs w:val="28"/>
@@ -14286,7 +14392,6 @@
           <w:numId w:val="4"/>
         </w:numPr>
         <w:ind w:left="0" w:firstLine="709"/>
-        <w:jc w:val="left"/>
         <w:rPr>
           <w:rFonts w:cs="Times New Roman"/>
           <w:szCs w:val="28"/>
@@ -14310,7 +14415,6 @@
           <w:numId w:val="4"/>
         </w:numPr>
         <w:ind w:left="0" w:firstLine="709"/>
-        <w:jc w:val="left"/>
         <w:rPr>
           <w:rFonts w:cs="Times New Roman"/>
           <w:szCs w:val="28"/>
@@ -14334,7 +14438,6 @@
           <w:numId w:val="4"/>
         </w:numPr>
         <w:ind w:left="0" w:firstLine="709"/>
-        <w:jc w:val="left"/>
         <w:rPr>
           <w:rFonts w:cs="Times New Roman"/>
           <w:szCs w:val="28"/>
@@ -14358,7 +14461,6 @@
           <w:numId w:val="4"/>
         </w:numPr>
         <w:ind w:left="0" w:firstLine="709"/>
-        <w:jc w:val="left"/>
         <w:rPr>
           <w:rFonts w:cs="Times New Roman"/>
           <w:szCs w:val="28"/>
@@ -14382,7 +14484,6 @@
           <w:numId w:val="4"/>
         </w:numPr>
         <w:ind w:left="0" w:firstLine="709"/>
-        <w:jc w:val="left"/>
         <w:rPr>
           <w:rFonts w:cs="Times New Roman"/>
           <w:szCs w:val="28"/>
@@ -14406,7 +14507,6 @@
           <w:numId w:val="4"/>
         </w:numPr>
         <w:ind w:left="0" w:firstLine="709"/>
-        <w:jc w:val="left"/>
         <w:rPr>
           <w:rFonts w:cs="Times New Roman"/>
           <w:szCs w:val="28"/>
@@ -14430,7 +14530,6 @@
           <w:numId w:val="4"/>
         </w:numPr>
         <w:ind w:left="0" w:firstLine="709"/>
-        <w:jc w:val="left"/>
         <w:rPr>
           <w:rFonts w:cs="Times New Roman"/>
           <w:szCs w:val="28"/>
@@ -14454,7 +14553,6 @@
           <w:numId w:val="4"/>
         </w:numPr>
         <w:ind w:left="0" w:firstLine="709"/>
-        <w:jc w:val="left"/>
         <w:rPr>
           <w:rFonts w:cs="Times New Roman"/>
           <w:szCs w:val="28"/>
@@ -14478,7 +14576,6 @@
           <w:numId w:val="4"/>
         </w:numPr>
         <w:ind w:left="0" w:firstLine="709"/>
-        <w:jc w:val="left"/>
         <w:rPr>
           <w:rFonts w:cs="Times New Roman"/>
           <w:szCs w:val="28"/>
@@ -14502,7 +14599,6 @@
           <w:numId w:val="4"/>
         </w:numPr>
         <w:ind w:left="0" w:firstLine="709"/>
-        <w:jc w:val="left"/>
         <w:rPr>
           <w:rFonts w:cs="Times New Roman"/>
           <w:szCs w:val="28"/>
@@ -14522,6 +14618,7 @@
       <w:pPr>
         <w:spacing w:after="0" w:line="360" w:lineRule="auto"/>
         <w:ind w:firstLine="709"/>
+        <w:jc w:val="both"/>
         <w:rPr>
           <w:rFonts w:ascii="Times New Roman" w:hAnsi="Times New Roman" w:cs="Times New Roman"/>
           <w:sz w:val="28"/>
@@ -14564,7 +14661,6 @@
     <w:p>
       <w:pPr>
         <w:pStyle w:val="a5"/>
-        <w:jc w:val="left"/>
       </w:pPr>
       <w:r>
         <w:t>Классы моделей и класс</w:t>
@@ -14676,17 +14772,19 @@
       <w:pPr>
         <w:spacing w:after="0" w:line="360" w:lineRule="auto"/>
         <w:ind w:firstLine="709"/>
-        <w:rPr>
-          <w:rFonts w:ascii="Times New Roman" w:hAnsi="Times New Roman" w:cs="Times New Roman"/>
-          <w:sz w:val="28"/>
-          <w:szCs w:val="28"/>
-        </w:rPr>
-      </w:pPr>
-    </w:p>
-    <w:p>
-      <w:pPr>
-        <w:spacing w:after="0" w:line="360" w:lineRule="auto"/>
-        <w:ind w:firstLine="709"/>
+        <w:jc w:val="both"/>
+        <w:rPr>
+          <w:rFonts w:ascii="Times New Roman" w:hAnsi="Times New Roman" w:cs="Times New Roman"/>
+          <w:sz w:val="28"/>
+          <w:szCs w:val="28"/>
+        </w:rPr>
+      </w:pPr>
+    </w:p>
+    <w:p>
+      <w:pPr>
+        <w:spacing w:after="0" w:line="360" w:lineRule="auto"/>
+        <w:ind w:firstLine="709"/>
+        <w:jc w:val="both"/>
         <w:rPr>
           <w:rFonts w:ascii="Times New Roman" w:hAnsi="Times New Roman" w:cs="Times New Roman"/>
           <w:sz w:val="28"/>
@@ -14706,17 +14804,19 @@
       <w:pPr>
         <w:spacing w:after="0" w:line="360" w:lineRule="auto"/>
         <w:ind w:firstLine="709"/>
-        <w:rPr>
-          <w:rFonts w:ascii="Times New Roman" w:hAnsi="Times New Roman" w:cs="Times New Roman"/>
-          <w:sz w:val="28"/>
-          <w:szCs w:val="28"/>
-        </w:rPr>
-      </w:pPr>
-    </w:p>
-    <w:p>
-      <w:pPr>
-        <w:spacing w:after="0" w:line="360" w:lineRule="auto"/>
-        <w:ind w:firstLine="709"/>
+        <w:jc w:val="both"/>
+        <w:rPr>
+          <w:rFonts w:ascii="Times New Roman" w:hAnsi="Times New Roman" w:cs="Times New Roman"/>
+          <w:sz w:val="28"/>
+          <w:szCs w:val="28"/>
+        </w:rPr>
+      </w:pPr>
+    </w:p>
+    <w:p>
+      <w:pPr>
+        <w:spacing w:after="0" w:line="360" w:lineRule="auto"/>
+        <w:ind w:firstLine="709"/>
+        <w:jc w:val="both"/>
         <w:rPr>
           <w:rFonts w:ascii="Times New Roman" w:hAnsi="Times New Roman" w:cs="Times New Roman"/>
           <w:sz w:val="28"/>
@@ -14744,28 +14844,31 @@
       <w:pPr>
         <w:spacing w:after="0" w:line="360" w:lineRule="auto"/>
         <w:ind w:firstLine="709"/>
-        <w:rPr>
-          <w:rFonts w:ascii="Times New Roman" w:hAnsi="Times New Roman" w:cs="Times New Roman"/>
-          <w:sz w:val="28"/>
-          <w:szCs w:val="28"/>
-        </w:rPr>
-      </w:pPr>
-    </w:p>
-    <w:p>
-      <w:pPr>
-        <w:spacing w:after="0" w:line="360" w:lineRule="auto"/>
-        <w:ind w:firstLine="709"/>
-        <w:rPr>
-          <w:rFonts w:ascii="Times New Roman" w:hAnsi="Times New Roman" w:cs="Times New Roman"/>
-          <w:sz w:val="28"/>
-          <w:szCs w:val="28"/>
-        </w:rPr>
-      </w:pPr>
-    </w:p>
-    <w:p>
-      <w:pPr>
-        <w:spacing w:after="0" w:line="360" w:lineRule="auto"/>
-        <w:ind w:firstLine="709"/>
+        <w:jc w:val="both"/>
+        <w:rPr>
+          <w:rFonts w:ascii="Times New Roman" w:hAnsi="Times New Roman" w:cs="Times New Roman"/>
+          <w:sz w:val="28"/>
+          <w:szCs w:val="28"/>
+        </w:rPr>
+      </w:pPr>
+    </w:p>
+    <w:p>
+      <w:pPr>
+        <w:spacing w:after="0" w:line="360" w:lineRule="auto"/>
+        <w:ind w:firstLine="709"/>
+        <w:jc w:val="both"/>
+        <w:rPr>
+          <w:rFonts w:ascii="Times New Roman" w:hAnsi="Times New Roman" w:cs="Times New Roman"/>
+          <w:sz w:val="28"/>
+          <w:szCs w:val="28"/>
+        </w:rPr>
+      </w:pPr>
+    </w:p>
+    <w:p>
+      <w:pPr>
+        <w:spacing w:after="0" w:line="360" w:lineRule="auto"/>
+        <w:ind w:firstLine="709"/>
+        <w:jc w:val="both"/>
         <w:rPr>
           <w:rFonts w:ascii="Times New Roman" w:hAnsi="Times New Roman" w:cs="Times New Roman"/>
           <w:sz w:val="28"/>
@@ -14803,7 +14906,23 @@
           <w:sz w:val="28"/>
           <w:szCs w:val="28"/>
         </w:rPr>
-        <w:t xml:space="preserve">база данных имеет структуру, соответствующую разработанной </w:t>
+        <w:t>база данных имеет структуру,</w:t>
+      </w:r>
+      <w:r>
+        <w:rPr>
+          <w:rFonts w:ascii="Times New Roman" w:hAnsi="Times New Roman" w:cs="Times New Roman"/>
+          <w:sz w:val="28"/>
+          <w:szCs w:val="28"/>
+        </w:rPr>
+        <w:t xml:space="preserve"> </w:t>
+      </w:r>
+      <w:r>
+        <w:rPr>
+          <w:rFonts w:ascii="Times New Roman" w:hAnsi="Times New Roman" w:cs="Times New Roman"/>
+          <w:sz w:val="28"/>
+          <w:szCs w:val="28"/>
+        </w:rPr>
+        <w:t xml:space="preserve">соответствующую разработанной </w:t>
       </w:r>
       <w:r>
         <w:rPr>
@@ -14940,6 +15059,7 @@
       <w:pPr>
         <w:spacing w:after="0" w:line="360" w:lineRule="auto"/>
         <w:ind w:firstLine="709"/>
+        <w:jc w:val="both"/>
         <w:rPr>
           <w:rFonts w:ascii="Times New Roman" w:hAnsi="Times New Roman" w:cs="Times New Roman"/>
           <w:sz w:val="28"/>
@@ -15053,6 +15173,8 @@
     <w:p>
       <w:pPr>
         <w:spacing w:after="0" w:line="360" w:lineRule="auto"/>
+        <w:ind w:firstLine="709"/>
+        <w:jc w:val="both"/>
         <w:rPr>
           <w:rFonts w:ascii="Times New Roman" w:hAnsi="Times New Roman" w:cs="Times New Roman"/>
           <w:sz w:val="28"/>
@@ -15150,17 +15272,19 @@
       <w:pPr>
         <w:spacing w:after="0" w:line="360" w:lineRule="auto"/>
         <w:ind w:firstLine="709"/>
-        <w:rPr>
-          <w:rFonts w:ascii="Times New Roman" w:hAnsi="Times New Roman" w:cs="Times New Roman"/>
-          <w:sz w:val="28"/>
-          <w:szCs w:val="28"/>
-        </w:rPr>
-      </w:pPr>
-    </w:p>
-    <w:p>
-      <w:pPr>
-        <w:spacing w:after="0" w:line="360" w:lineRule="auto"/>
-        <w:ind w:firstLine="709"/>
+        <w:jc w:val="both"/>
+        <w:rPr>
+          <w:rFonts w:ascii="Times New Roman" w:hAnsi="Times New Roman" w:cs="Times New Roman"/>
+          <w:sz w:val="28"/>
+          <w:szCs w:val="28"/>
+        </w:rPr>
+      </w:pPr>
+    </w:p>
+    <w:p>
+      <w:pPr>
+        <w:spacing w:after="0" w:line="360" w:lineRule="auto"/>
+        <w:ind w:firstLine="709"/>
+        <w:jc w:val="both"/>
         <w:rPr>
           <w:rFonts w:ascii="Times New Roman" w:hAnsi="Times New Roman" w:cs="Times New Roman"/>
           <w:sz w:val="28"/>
@@ -15188,17 +15312,31 @@
       <w:pPr>
         <w:spacing w:after="0" w:line="360" w:lineRule="auto"/>
         <w:ind w:firstLine="709"/>
-        <w:rPr>
-          <w:rFonts w:ascii="Times New Roman" w:hAnsi="Times New Roman" w:cs="Times New Roman"/>
-          <w:sz w:val="28"/>
-          <w:szCs w:val="28"/>
-        </w:rPr>
-      </w:pPr>
-    </w:p>
-    <w:p>
-      <w:pPr>
-        <w:spacing w:after="0" w:line="360" w:lineRule="auto"/>
-        <w:ind w:firstLine="709"/>
+        <w:jc w:val="both"/>
+        <w:rPr>
+          <w:rFonts w:ascii="Times New Roman" w:hAnsi="Times New Roman" w:cs="Times New Roman"/>
+          <w:sz w:val="28"/>
+          <w:szCs w:val="28"/>
+        </w:rPr>
+      </w:pPr>
+    </w:p>
+    <w:p>
+      <w:pPr>
+        <w:spacing w:after="0" w:line="360" w:lineRule="auto"/>
+        <w:ind w:firstLine="709"/>
+        <w:jc w:val="both"/>
+        <w:rPr>
+          <w:rFonts w:ascii="Times New Roman" w:hAnsi="Times New Roman" w:cs="Times New Roman"/>
+          <w:sz w:val="28"/>
+          <w:szCs w:val="28"/>
+        </w:rPr>
+      </w:pPr>
+    </w:p>
+    <w:p>
+      <w:pPr>
+        <w:spacing w:after="0" w:line="360" w:lineRule="auto"/>
+        <w:ind w:firstLine="709"/>
+        <w:jc w:val="both"/>
         <w:rPr>
           <w:rFonts w:ascii="Times New Roman" w:hAnsi="Times New Roman" w:cs="Times New Roman"/>
           <w:sz w:val="28"/>
@@ -15209,6 +15347,7 @@
     <w:p>
       <w:pPr>
         <w:pStyle w:val="2"/>
+        <w:jc w:val="both"/>
       </w:pPr>
       <w:bookmarkStart w:id="108" w:name="_Toc198204549"/>
       <w:bookmarkStart w:id="109" w:name="_Toc198302693"/>
@@ -15216,7 +15355,6 @@
       <w:bookmarkStart w:id="111" w:name="_Toc198303308"/>
       <w:bookmarkStart w:id="112" w:name="_Toc198306960"/>
       <w:r>
-        <w:lastRenderedPageBreak/>
         <w:t>4.</w:t>
       </w:r>
       <w:r>
@@ -15235,28 +15373,31 @@
       <w:pPr>
         <w:spacing w:after="0" w:line="360" w:lineRule="auto"/>
         <w:ind w:firstLine="709"/>
-        <w:rPr>
-          <w:rFonts w:ascii="Times New Roman" w:hAnsi="Times New Roman" w:cs="Times New Roman"/>
-          <w:sz w:val="28"/>
-          <w:szCs w:val="28"/>
-        </w:rPr>
-      </w:pPr>
-    </w:p>
-    <w:p>
-      <w:pPr>
-        <w:spacing w:after="0" w:line="360" w:lineRule="auto"/>
-        <w:ind w:firstLine="709"/>
-        <w:rPr>
-          <w:rFonts w:ascii="Times New Roman" w:hAnsi="Times New Roman" w:cs="Times New Roman"/>
-          <w:sz w:val="28"/>
-          <w:szCs w:val="28"/>
-        </w:rPr>
-      </w:pPr>
-    </w:p>
-    <w:p>
-      <w:pPr>
-        <w:spacing w:after="0" w:line="360" w:lineRule="auto"/>
-        <w:ind w:firstLine="709"/>
+        <w:jc w:val="both"/>
+        <w:rPr>
+          <w:rFonts w:ascii="Times New Roman" w:hAnsi="Times New Roman" w:cs="Times New Roman"/>
+          <w:sz w:val="28"/>
+          <w:szCs w:val="28"/>
+        </w:rPr>
+      </w:pPr>
+    </w:p>
+    <w:p>
+      <w:pPr>
+        <w:spacing w:after="0" w:line="360" w:lineRule="auto"/>
+        <w:ind w:firstLine="709"/>
+        <w:jc w:val="both"/>
+        <w:rPr>
+          <w:rFonts w:ascii="Times New Roman" w:hAnsi="Times New Roman" w:cs="Times New Roman"/>
+          <w:sz w:val="28"/>
+          <w:szCs w:val="28"/>
+        </w:rPr>
+      </w:pPr>
+    </w:p>
+    <w:p>
+      <w:pPr>
+        <w:spacing w:after="0" w:line="360" w:lineRule="auto"/>
+        <w:ind w:firstLine="709"/>
+        <w:jc w:val="both"/>
         <w:rPr>
           <w:rFonts w:ascii="Times New Roman" w:hAnsi="Times New Roman" w:cs="Times New Roman"/>
           <w:sz w:val="28"/>
@@ -15403,6 +15544,7 @@
       <w:pPr>
         <w:spacing w:after="0" w:line="360" w:lineRule="auto"/>
         <w:ind w:firstLine="709"/>
+        <w:jc w:val="both"/>
         <w:rPr>
           <w:rFonts w:ascii="Times New Roman" w:hAnsi="Times New Roman" w:cs="Times New Roman"/>
           <w:sz w:val="28"/>
@@ -15575,6 +15717,7 @@
       <w:pPr>
         <w:spacing w:after="0" w:line="360" w:lineRule="auto"/>
         <w:ind w:firstLine="709"/>
+        <w:jc w:val="both"/>
         <w:rPr>
           <w:rFonts w:ascii="Times New Roman" w:hAnsi="Times New Roman" w:cs="Times New Roman"/>
           <w:sz w:val="28"/>
@@ -15727,6 +15870,7 @@
       <w:pPr>
         <w:spacing w:after="0" w:line="360" w:lineRule="auto"/>
         <w:ind w:firstLine="709"/>
+        <w:jc w:val="both"/>
         <w:rPr>
           <w:rFonts w:ascii="Times New Roman" w:hAnsi="Times New Roman" w:cs="Times New Roman"/>
           <w:sz w:val="28"/>
@@ -15897,6 +16041,7 @@
       <w:pPr>
         <w:spacing w:after="0" w:line="360" w:lineRule="auto"/>
         <w:ind w:firstLine="709"/>
+        <w:jc w:val="both"/>
         <w:rPr>
           <w:rFonts w:ascii="Times New Roman" w:hAnsi="Times New Roman" w:cs="Times New Roman"/>
           <w:sz w:val="28"/>
@@ -16060,6 +16205,7 @@
       <w:pPr>
         <w:spacing w:after="0" w:line="360" w:lineRule="auto"/>
         <w:ind w:firstLine="709"/>
+        <w:jc w:val="both"/>
         <w:rPr>
           <w:rFonts w:ascii="Times New Roman" w:hAnsi="Times New Roman" w:cs="Times New Roman"/>
           <w:sz w:val="28"/>
@@ -16227,19 +16373,36 @@
       <w:pPr>
         <w:spacing w:after="0" w:line="360" w:lineRule="auto"/>
         <w:ind w:firstLine="709"/>
-        <w:rPr>
-          <w:rFonts w:ascii="Times New Roman" w:hAnsi="Times New Roman" w:cs="Times New Roman"/>
-          <w:sz w:val="28"/>
-          <w:szCs w:val="28"/>
-        </w:rPr>
-      </w:pPr>
-      <w:r>
-        <w:rPr>
-          <w:rFonts w:ascii="Times New Roman" w:hAnsi="Times New Roman" w:cs="Times New Roman"/>
-          <w:sz w:val="28"/>
-          <w:szCs w:val="28"/>
-        </w:rPr>
-        <w:t>Всплывающие окна для отправки и получения сообщений представлены на рисунках 4.10 – 4.11.</w:t>
+        <w:jc w:val="both"/>
+        <w:rPr>
+          <w:rFonts w:ascii="Times New Roman" w:hAnsi="Times New Roman" w:cs="Times New Roman"/>
+          <w:sz w:val="28"/>
+          <w:szCs w:val="28"/>
+        </w:rPr>
+      </w:pPr>
+      <w:r>
+        <w:rPr>
+          <w:rFonts w:ascii="Times New Roman" w:hAnsi="Times New Roman" w:cs="Times New Roman"/>
+          <w:sz w:val="28"/>
+          <w:szCs w:val="28"/>
+        </w:rPr>
+        <w:t>Всплывающие окна для отправки и получения сообщений представлены на рисунках</w:t>
+      </w:r>
+      <w:r>
+        <w:rPr>
+          <w:rFonts w:ascii="Times New Roman" w:hAnsi="Times New Roman" w:cs="Times New Roman"/>
+          <w:sz w:val="28"/>
+          <w:szCs w:val="28"/>
+        </w:rPr>
+        <w:t xml:space="preserve"> </w:t>
+      </w:r>
+      <w:r>
+        <w:rPr>
+          <w:rFonts w:ascii="Times New Roman" w:hAnsi="Times New Roman" w:cs="Times New Roman"/>
+          <w:sz w:val="28"/>
+          <w:szCs w:val="28"/>
+        </w:rPr>
+        <w:t>4.10 – 4.11.</w:t>
       </w:r>
     </w:p>
     <w:p>
@@ -16475,6 +16638,7 @@
       <w:pPr>
         <w:spacing w:after="0" w:line="360" w:lineRule="auto"/>
         <w:ind w:firstLine="709"/>
+        <w:jc w:val="both"/>
         <w:rPr>
           <w:rFonts w:ascii="Times New Roman" w:hAnsi="Times New Roman" w:cs="Times New Roman"/>
           <w:sz w:val="28"/>
@@ -16494,6 +16658,7 @@
       <w:pPr>
         <w:spacing w:after="0" w:line="360" w:lineRule="auto"/>
         <w:ind w:firstLine="709"/>
+        <w:jc w:val="both"/>
         <w:rPr>
           <w:rFonts w:ascii="Times New Roman" w:hAnsi="Times New Roman" w:cs="Times New Roman"/>
           <w:sz w:val="28"/>
@@ -16504,6 +16669,7 @@
     <w:p>
       <w:pPr>
         <w:pStyle w:val="1"/>
+        <w:jc w:val="both"/>
       </w:pPr>
       <w:bookmarkStart w:id="117" w:name="_Toc198306961"/>
       <w:r>
@@ -16515,17 +16681,19 @@
       <w:pPr>
         <w:spacing w:after="0" w:line="360" w:lineRule="auto"/>
         <w:ind w:firstLine="709"/>
-        <w:rPr>
-          <w:rFonts w:ascii="Times New Roman" w:hAnsi="Times New Roman" w:cs="Times New Roman"/>
-          <w:sz w:val="28"/>
-          <w:szCs w:val="28"/>
-        </w:rPr>
-      </w:pPr>
-    </w:p>
-    <w:p>
-      <w:pPr>
-        <w:spacing w:after="0" w:line="360" w:lineRule="auto"/>
-        <w:ind w:firstLine="709"/>
+        <w:jc w:val="both"/>
+        <w:rPr>
+          <w:rFonts w:ascii="Times New Roman" w:hAnsi="Times New Roman" w:cs="Times New Roman"/>
+          <w:sz w:val="28"/>
+          <w:szCs w:val="28"/>
+        </w:rPr>
+      </w:pPr>
+    </w:p>
+    <w:p>
+      <w:pPr>
+        <w:spacing w:after="0" w:line="360" w:lineRule="auto"/>
+        <w:ind w:firstLine="709"/>
+        <w:jc w:val="both"/>
         <w:rPr>
           <w:rFonts w:ascii="Times New Roman" w:hAnsi="Times New Roman" w:cs="Times New Roman"/>
           <w:sz w:val="28"/>
@@ -16567,6 +16735,7 @@
       <w:pPr>
         <w:spacing w:after="0" w:line="360" w:lineRule="auto"/>
         <w:ind w:firstLine="709"/>
+        <w:jc w:val="both"/>
         <w:rPr>
           <w:rFonts w:ascii="Times New Roman" w:hAnsi="Times New Roman" w:cs="Times New Roman"/>
           <w:sz w:val="28"/>
@@ -16577,6 +16746,7 @@
     <w:p>
       <w:pPr>
         <w:pStyle w:val="1"/>
+        <w:jc w:val="both"/>
       </w:pPr>
       <w:bookmarkStart w:id="118" w:name="_Toc185341191"/>
       <w:bookmarkStart w:id="119" w:name="_Toc167952609"/>
@@ -16600,6 +16770,7 @@
       <w:pPr>
         <w:spacing w:after="0" w:line="360" w:lineRule="auto"/>
         <w:ind w:firstLine="709"/>
+        <w:jc w:val="both"/>
         <w:rPr>
           <w:rFonts w:ascii="Times New Roman" w:hAnsi="Times New Roman" w:cs="Times New Roman"/>
           <w:sz w:val="28"/>
@@ -16660,7 +16831,6 @@
                   <w:numId w:val="5"/>
                 </w:numPr>
                 <w:ind w:left="0" w:firstLine="709"/>
-                <w:jc w:val="left"/>
                 <w:rPr>
                   <w:rFonts w:cs="Times New Roman"/>
                   <w:szCs w:val="28"/>
@@ -16784,7 +16954,6 @@
                   <w:numId w:val="5"/>
                 </w:numPr>
                 <w:ind w:left="0" w:firstLine="709"/>
-                <w:jc w:val="left"/>
                 <w:rPr>
                   <w:rFonts w:cs="Times New Roman"/>
                   <w:szCs w:val="28"/>
@@ -16893,7 +17062,6 @@
                   <w:numId w:val="5"/>
                 </w:numPr>
                 <w:ind w:left="0" w:firstLine="709"/>
-                <w:jc w:val="left"/>
                 <w:rPr>
                   <w:rFonts w:cs="Times New Roman"/>
                   <w:szCs w:val="28"/>
@@ -17002,7 +17170,6 @@
                   <w:numId w:val="5"/>
                 </w:numPr>
                 <w:ind w:left="0" w:firstLine="709"/>
-                <w:jc w:val="left"/>
                 <w:rPr>
                   <w:rFonts w:cs="Times New Roman"/>
                   <w:szCs w:val="28"/>
@@ -17112,7 +17279,6 @@
                   <w:numId w:val="5"/>
                 </w:numPr>
                 <w:ind w:left="0" w:firstLine="709"/>
-                <w:jc w:val="left"/>
                 <w:rPr>
                   <w:rFonts w:cs="Times New Roman"/>
                   <w:szCs w:val="28"/>
@@ -17249,7 +17415,6 @@
                   <w:numId w:val="5"/>
                 </w:numPr>
                 <w:ind w:left="0" w:firstLine="709"/>
-                <w:jc w:val="left"/>
                 <w:rPr>
                   <w:rFonts w:cs="Times New Roman"/>
                   <w:szCs w:val="28"/>
@@ -17361,7 +17526,6 @@
                   <w:numId w:val="5"/>
                 </w:numPr>
                 <w:ind w:left="0" w:firstLine="709"/>
-                <w:jc w:val="left"/>
                 <w:rPr>
                   <w:rFonts w:cs="Times New Roman"/>
                   <w:szCs w:val="28"/>
@@ -17472,7 +17636,6 @@
                   <w:numId w:val="5"/>
                 </w:numPr>
                 <w:ind w:left="0" w:firstLine="709"/>
-                <w:jc w:val="left"/>
                 <w:rPr>
                   <w:rFonts w:cs="Times New Roman"/>
                   <w:szCs w:val="28"/>
@@ -17626,7 +17789,6 @@
                   <w:numId w:val="5"/>
                 </w:numPr>
                 <w:ind w:left="0" w:firstLine="709"/>
-                <w:jc w:val="left"/>
                 <w:rPr>
                   <w:rFonts w:cs="Times New Roman"/>
                   <w:szCs w:val="28"/>
@@ -17648,7 +17810,6 @@
                   <w:numId w:val="5"/>
                 </w:numPr>
                 <w:ind w:left="0" w:firstLine="709"/>
-                <w:jc w:val="left"/>
                 <w:rPr>
                   <w:rFonts w:cs="Times New Roman"/>
                   <w:szCs w:val="28"/>
@@ -17692,6 +17853,7 @@
           <w:pPr>
             <w:spacing w:after="0" w:line="360" w:lineRule="auto"/>
             <w:ind w:firstLine="709"/>
+            <w:jc w:val="both"/>
             <w:rPr>
               <w:rFonts w:ascii="Times New Roman" w:hAnsi="Times New Roman" w:cs="Times New Roman"/>
               <w:sz w:val="28"/>

--- a/doc/Отчет.docx
+++ b/doc/Отчет.docx
@@ -6037,14 +6037,14 @@
           <w:bCs/>
           <w:szCs w:val="28"/>
         </w:rPr>
-      </w:r>
-      <w:r>
-        <w:rPr>
-          <w:rFonts w:cs="Times New Roman"/>
-          <w:bCs/>
-          <w:szCs w:val="28"/>
-        </w:rPr>
         <w:instrText xml:space="preserve"> \* MERGEFORMAT </w:instrText>
+      </w:r>
+      <w:r>
+        <w:rPr>
+          <w:rFonts w:cs="Times New Roman"/>
+          <w:bCs/>
+          <w:szCs w:val="28"/>
+        </w:rPr>
       </w:r>
       <w:r>
         <w:rPr>
@@ -6427,14 +6427,14 @@
           <w:bCs/>
           <w:szCs w:val="28"/>
         </w:rPr>
-      </w:r>
-      <w:r>
-        <w:rPr>
-          <w:rFonts w:cs="Times New Roman"/>
-          <w:bCs/>
-          <w:szCs w:val="28"/>
-        </w:rPr>
         <w:instrText xml:space="preserve"> \* MERGEFORMAT </w:instrText>
+      </w:r>
+      <w:r>
+        <w:rPr>
+          <w:rFonts w:cs="Times New Roman"/>
+          <w:bCs/>
+          <w:szCs w:val="28"/>
+        </w:rPr>
       </w:r>
       <w:r>
         <w:rPr>
@@ -6954,14 +6954,14 @@
           <w:bCs/>
           <w:szCs w:val="28"/>
         </w:rPr>
-      </w:r>
-      <w:r>
-        <w:rPr>
-          <w:rFonts w:cs="Times New Roman"/>
-          <w:bCs/>
-          <w:szCs w:val="28"/>
-        </w:rPr>
         <w:instrText xml:space="preserve"> \* MERGEFORMAT </w:instrText>
+      </w:r>
+      <w:r>
+        <w:rPr>
+          <w:rFonts w:cs="Times New Roman"/>
+          <w:bCs/>
+          <w:szCs w:val="28"/>
+        </w:rPr>
       </w:r>
       <w:r>
         <w:rPr>
@@ -7418,14 +7418,14 @@
           <w:bCs/>
           <w:szCs w:val="28"/>
         </w:rPr>
-      </w:r>
-      <w:r>
-        <w:rPr>
-          <w:rFonts w:cs="Times New Roman"/>
-          <w:bCs/>
-          <w:szCs w:val="28"/>
-        </w:rPr>
         <w:instrText xml:space="preserve"> \* MERGEFORMAT </w:instrText>
+      </w:r>
+      <w:r>
+        <w:rPr>
+          <w:rFonts w:cs="Times New Roman"/>
+          <w:bCs/>
+          <w:szCs w:val="28"/>
+        </w:rPr>
       </w:r>
       <w:r>
         <w:rPr>
@@ -7946,17 +7946,33 @@
           <w:rFonts w:cs="Times New Roman"/>
           <w:bCs/>
           <w:szCs w:val="28"/>
-          <w:lang w:val="en-US"/>
-        </w:rPr>
-      </w:r>
-      <w:r>
-        <w:rPr>
-          <w:rFonts w:cs="Times New Roman"/>
-          <w:bCs/>
-          <w:szCs w:val="28"/>
-          <w:lang w:val="en-US"/>
-        </w:rPr>
-        <w:instrText xml:space="preserve"> \* MERGEFORMAT </w:instrText>
+        </w:rPr>
+        <w:instrText xml:space="preserve"> \* </w:instrText>
+      </w:r>
+      <w:r>
+        <w:rPr>
+          <w:rFonts w:cs="Times New Roman"/>
+          <w:bCs/>
+          <w:szCs w:val="28"/>
+          <w:lang w:val="en-US"/>
+        </w:rPr>
+        <w:instrText>MERGEFORMAT</w:instrText>
+      </w:r>
+      <w:r>
+        <w:rPr>
+          <w:rFonts w:cs="Times New Roman"/>
+          <w:bCs/>
+          <w:szCs w:val="28"/>
+        </w:rPr>
+        <w:instrText xml:space="preserve"> </w:instrText>
+      </w:r>
+      <w:r>
+        <w:rPr>
+          <w:rFonts w:cs="Times New Roman"/>
+          <w:bCs/>
+          <w:szCs w:val="28"/>
+          <w:lang w:val="en-US"/>
+        </w:rPr>
       </w:r>
       <w:r>
         <w:rPr>
